--- a/MSC_DA_CA1_Jose_Mario_da_Cruz_Costa.docx
+++ b/MSC_DA_CA1_Jose_Mario_da_Cruz_Costa.docx
@@ -699,7 +699,522 @@
     <w:p/>
     <w:p/>
     <w:p/>
-    <w:p/>
+    <w:p>
+      <w:pPr>
+        <w:jc w:val="center"/>
+        <w:rPr>
+          <w:rStyle w:val="Strong"/>
+        </w:rPr>
+      </w:pPr>
+      <w:r>
+        <w:rPr>
+          <w:rStyle w:val="Strong"/>
+        </w:rPr>
+        <w:lastRenderedPageBreak/>
+        <w:t>Exploring the Link Between Population Trends and Renting Prices</w:t>
+      </w:r>
+    </w:p>
+    <w:p>
+      <w:pPr>
+        <w:spacing w:before="100" w:beforeAutospacing="1" w:after="100" w:afterAutospacing="1" w:line="240" w:lineRule="auto"/>
+        <w:rPr>
+          <w:rFonts w:ascii="Times New Roman" w:eastAsia="Times New Roman" w:hAnsi="Times New Roman" w:cs="Times New Roman"/>
+          <w:sz w:val="24"/>
+          <w:szCs w:val="24"/>
+          <w:lang w:eastAsia="en-IE"/>
+        </w:rPr>
+      </w:pPr>
+      <w:r>
+        <w:rPr>
+          <w:rFonts w:ascii="Times New Roman" w:eastAsia="Times New Roman" w:hAnsi="Times New Roman" w:cs="Times New Roman"/>
+          <w:sz w:val="24"/>
+          <w:szCs w:val="24"/>
+          <w:lang w:eastAsia="en-IE"/>
+        </w:rPr>
+        <w:t xml:space="preserve">The aim of </w:t>
+      </w:r>
+      <w:r>
+        <w:rPr>
+          <w:rFonts w:ascii="Times New Roman" w:eastAsia="Times New Roman" w:hAnsi="Times New Roman" w:cs="Times New Roman"/>
+          <w:sz w:val="24"/>
+          <w:szCs w:val="24"/>
+          <w:lang w:eastAsia="en-IE"/>
+        </w:rPr>
+        <w:t>this</w:t>
+      </w:r>
+      <w:r>
+        <w:rPr>
+          <w:rFonts w:ascii="Times New Roman" w:eastAsia="Times New Roman" w:hAnsi="Times New Roman" w:cs="Times New Roman"/>
+          <w:sz w:val="24"/>
+          <w:szCs w:val="24"/>
+          <w:lang w:eastAsia="en-IE"/>
+        </w:rPr>
+        <w:t xml:space="preserve"> project is to explore the link between population trends and renting prices in Ireland. </w:t>
+      </w:r>
+      <w:r>
+        <w:rPr>
+          <w:rFonts w:ascii="Times New Roman" w:eastAsia="Times New Roman" w:hAnsi="Times New Roman" w:cs="Times New Roman"/>
+          <w:sz w:val="24"/>
+          <w:szCs w:val="24"/>
+          <w:lang w:eastAsia="en-IE"/>
+        </w:rPr>
+        <w:t>To achieve this goal, I</w:t>
+      </w:r>
+      <w:r>
+        <w:rPr>
+          <w:rFonts w:ascii="Times New Roman" w:eastAsia="Times New Roman" w:hAnsi="Times New Roman" w:cs="Times New Roman"/>
+          <w:sz w:val="24"/>
+          <w:szCs w:val="24"/>
+          <w:lang w:eastAsia="en-IE"/>
+        </w:rPr>
+        <w:t xml:space="preserve"> will be investigating how population growth, immigration, migration, and other population factors affect the cost of renting a home in Ireland.</w:t>
+      </w:r>
+    </w:p>
+    <w:p>
+      <w:pPr>
+        <w:spacing w:before="100" w:beforeAutospacing="1" w:after="100" w:afterAutospacing="1" w:line="240" w:lineRule="auto"/>
+        <w:rPr>
+          <w:rFonts w:ascii="Times New Roman" w:eastAsia="Times New Roman" w:hAnsi="Times New Roman" w:cs="Times New Roman"/>
+          <w:sz w:val="24"/>
+          <w:szCs w:val="24"/>
+          <w:lang w:eastAsia="en-IE"/>
+        </w:rPr>
+      </w:pPr>
+      <w:r>
+        <w:rPr>
+          <w:rFonts w:ascii="Times New Roman" w:eastAsia="Times New Roman" w:hAnsi="Times New Roman" w:cs="Times New Roman"/>
+          <w:sz w:val="24"/>
+          <w:szCs w:val="24"/>
+          <w:lang w:eastAsia="en-IE"/>
+        </w:rPr>
+        <w:t>U</w:t>
+      </w:r>
+      <w:r>
+        <w:rPr>
+          <w:rFonts w:ascii="Times New Roman" w:eastAsia="Times New Roman" w:hAnsi="Times New Roman" w:cs="Times New Roman"/>
+          <w:sz w:val="24"/>
+          <w:szCs w:val="24"/>
+          <w:lang w:eastAsia="en-IE"/>
+        </w:rPr>
+        <w:t xml:space="preserve">nderstanding the link between population trends and renting prices, </w:t>
+      </w:r>
+      <w:r>
+        <w:rPr>
+          <w:rFonts w:ascii="Times New Roman" w:eastAsia="Times New Roman" w:hAnsi="Times New Roman" w:cs="Times New Roman"/>
+          <w:sz w:val="24"/>
+          <w:szCs w:val="24"/>
+          <w:lang w:eastAsia="en-IE"/>
+        </w:rPr>
+        <w:t xml:space="preserve">will </w:t>
+      </w:r>
+      <w:r>
+        <w:rPr>
+          <w:rFonts w:ascii="Times New Roman" w:eastAsia="Times New Roman" w:hAnsi="Times New Roman" w:cs="Times New Roman"/>
+          <w:sz w:val="24"/>
+          <w:szCs w:val="24"/>
+          <w:lang w:eastAsia="en-IE"/>
+        </w:rPr>
+        <w:t>help</w:t>
+      </w:r>
+      <w:r>
+        <w:rPr>
+          <w:rFonts w:ascii="Times New Roman" w:eastAsia="Times New Roman" w:hAnsi="Times New Roman" w:cs="Times New Roman"/>
+          <w:sz w:val="24"/>
+          <w:szCs w:val="24"/>
+          <w:lang w:eastAsia="en-IE"/>
+        </w:rPr>
+        <w:t xml:space="preserve"> the government to take </w:t>
+      </w:r>
+      <w:r>
+        <w:rPr>
+          <w:rFonts w:ascii="Times New Roman" w:eastAsia="Times New Roman" w:hAnsi="Times New Roman" w:cs="Times New Roman"/>
+          <w:sz w:val="24"/>
+          <w:szCs w:val="24"/>
+          <w:lang w:eastAsia="en-IE"/>
+        </w:rPr>
+        <w:t xml:space="preserve">policy decisions and to help people </w:t>
+      </w:r>
+      <w:r>
+        <w:rPr>
+          <w:rFonts w:ascii="Times New Roman" w:eastAsia="Times New Roman" w:hAnsi="Times New Roman" w:cs="Times New Roman"/>
+          <w:sz w:val="24"/>
+          <w:szCs w:val="24"/>
+          <w:lang w:eastAsia="en-IE"/>
+        </w:rPr>
+        <w:t xml:space="preserve">and </w:t>
+      </w:r>
+      <w:r>
+        <w:rPr>
+          <w:rFonts w:ascii="Times New Roman" w:eastAsia="Times New Roman" w:hAnsi="Times New Roman" w:cs="Times New Roman"/>
+          <w:sz w:val="24"/>
+          <w:szCs w:val="24"/>
+          <w:lang w:eastAsia="en-IE"/>
+        </w:rPr>
+        <w:t>to develop policies that increase the supply of affordable housing or to provide financial assistance to renters who are struggling to afford their rent.</w:t>
+      </w:r>
+    </w:p>
+    <w:p>
+      <w:pPr>
+        <w:spacing w:before="100" w:beforeAutospacing="1" w:after="100" w:afterAutospacing="1" w:line="240" w:lineRule="auto"/>
+        <w:rPr>
+          <w:rFonts w:ascii="Times New Roman" w:eastAsia="Times New Roman" w:hAnsi="Times New Roman" w:cs="Times New Roman"/>
+          <w:sz w:val="24"/>
+          <w:szCs w:val="24"/>
+          <w:lang w:eastAsia="en-IE"/>
+        </w:rPr>
+      </w:pPr>
+      <w:r>
+        <w:rPr>
+          <w:rFonts w:ascii="Times New Roman" w:eastAsia="Times New Roman" w:hAnsi="Times New Roman" w:cs="Times New Roman"/>
+          <w:sz w:val="24"/>
+          <w:szCs w:val="24"/>
+          <w:lang w:eastAsia="en-IE"/>
+        </w:rPr>
+        <w:t xml:space="preserve">For this purpose, we need to answer </w:t>
+      </w:r>
+      <w:proofErr w:type="spellStart"/>
+      <w:r>
+        <w:rPr>
+          <w:rFonts w:ascii="Times New Roman" w:eastAsia="Times New Roman" w:hAnsi="Times New Roman" w:cs="Times New Roman"/>
+          <w:sz w:val="24"/>
+          <w:szCs w:val="24"/>
+          <w:lang w:eastAsia="en-IE"/>
+        </w:rPr>
+        <w:t>ther</w:t>
+      </w:r>
+      <w:proofErr w:type="spellEnd"/>
+      <w:r>
+        <w:rPr>
+          <w:rFonts w:ascii="Times New Roman" w:eastAsia="Times New Roman" w:hAnsi="Times New Roman" w:cs="Times New Roman"/>
+          <w:sz w:val="24"/>
+          <w:szCs w:val="24"/>
+          <w:lang w:eastAsia="en-IE"/>
+        </w:rPr>
+        <w:t xml:space="preserve"> following questions:</w:t>
+      </w:r>
+    </w:p>
+    <w:p>
+      <w:pPr>
+        <w:spacing w:before="100" w:beforeAutospacing="1" w:after="100" w:afterAutospacing="1" w:line="240" w:lineRule="auto"/>
+        <w:ind w:left="720"/>
+        <w:rPr>
+          <w:rFonts w:ascii="Times New Roman" w:eastAsia="Times New Roman" w:hAnsi="Times New Roman" w:cs="Times New Roman"/>
+          <w:sz w:val="24"/>
+          <w:szCs w:val="24"/>
+          <w:lang w:eastAsia="en-IE"/>
+        </w:rPr>
+      </w:pPr>
+      <w:r>
+        <w:rPr>
+          <w:rFonts w:ascii="Times New Roman" w:eastAsia="Times New Roman" w:hAnsi="Times New Roman" w:cs="Times New Roman"/>
+          <w:sz w:val="24"/>
+          <w:szCs w:val="24"/>
+          <w:lang w:eastAsia="en-IE"/>
+        </w:rPr>
+        <w:t>How has the population of Ireland changed in recent years?</w:t>
+      </w:r>
+    </w:p>
+    <w:p>
+      <w:pPr>
+        <w:spacing w:before="100" w:beforeAutospacing="1" w:after="100" w:afterAutospacing="1" w:line="240" w:lineRule="auto"/>
+        <w:ind w:left="720"/>
+        <w:rPr>
+          <w:rFonts w:ascii="Times New Roman" w:eastAsia="Times New Roman" w:hAnsi="Times New Roman" w:cs="Times New Roman"/>
+          <w:sz w:val="24"/>
+          <w:szCs w:val="24"/>
+          <w:lang w:eastAsia="en-IE"/>
+        </w:rPr>
+      </w:pPr>
+      <w:r>
+        <w:rPr>
+          <w:rFonts w:ascii="Times New Roman" w:eastAsia="Times New Roman" w:hAnsi="Times New Roman" w:cs="Times New Roman"/>
+          <w:sz w:val="24"/>
+          <w:szCs w:val="24"/>
+          <w:lang w:eastAsia="en-IE"/>
+        </w:rPr>
+        <w:t>How have renting prices changed in recent years?</w:t>
+      </w:r>
+    </w:p>
+    <w:p>
+      <w:pPr>
+        <w:spacing w:before="100" w:beforeAutospacing="1" w:after="100" w:afterAutospacing="1" w:line="240" w:lineRule="auto"/>
+        <w:ind w:left="720"/>
+        <w:rPr>
+          <w:rFonts w:ascii="Times New Roman" w:eastAsia="Times New Roman" w:hAnsi="Times New Roman" w:cs="Times New Roman"/>
+          <w:sz w:val="24"/>
+          <w:szCs w:val="24"/>
+          <w:lang w:eastAsia="en-IE"/>
+        </w:rPr>
+      </w:pPr>
+      <w:r>
+        <w:rPr>
+          <w:rFonts w:ascii="Times New Roman" w:eastAsia="Times New Roman" w:hAnsi="Times New Roman" w:cs="Times New Roman"/>
+          <w:sz w:val="24"/>
+          <w:szCs w:val="24"/>
+          <w:lang w:eastAsia="en-IE"/>
+        </w:rPr>
+        <w:t>Is there a relationship between population growth and renting prices in Ireland?</w:t>
+      </w:r>
+    </w:p>
+    <w:p>
+      <w:pPr>
+        <w:spacing w:before="100" w:beforeAutospacing="1" w:after="100" w:afterAutospacing="1" w:line="240" w:lineRule="auto"/>
+        <w:ind w:left="720"/>
+        <w:rPr>
+          <w:rFonts w:ascii="Times New Roman" w:eastAsia="Times New Roman" w:hAnsi="Times New Roman" w:cs="Times New Roman"/>
+          <w:sz w:val="24"/>
+          <w:szCs w:val="24"/>
+          <w:lang w:eastAsia="en-IE"/>
+        </w:rPr>
+      </w:pPr>
+      <w:r>
+        <w:rPr>
+          <w:rFonts w:ascii="Times New Roman" w:eastAsia="Times New Roman" w:hAnsi="Times New Roman" w:cs="Times New Roman"/>
+          <w:sz w:val="24"/>
+          <w:szCs w:val="24"/>
+          <w:lang w:eastAsia="en-IE"/>
+        </w:rPr>
+        <w:t>P</w:t>
+      </w:r>
+      <w:r>
+        <w:rPr>
+          <w:rFonts w:ascii="Times New Roman" w:eastAsia="Times New Roman" w:hAnsi="Times New Roman" w:cs="Times New Roman"/>
+          <w:sz w:val="24"/>
+          <w:szCs w:val="24"/>
+          <w:lang w:eastAsia="en-IE"/>
+        </w:rPr>
+        <w:t>opulation trends</w:t>
+      </w:r>
+      <w:r>
+        <w:rPr>
+          <w:rFonts w:ascii="Times New Roman" w:eastAsia="Times New Roman" w:hAnsi="Times New Roman" w:cs="Times New Roman"/>
+          <w:sz w:val="24"/>
+          <w:szCs w:val="24"/>
+          <w:lang w:eastAsia="en-IE"/>
+        </w:rPr>
+        <w:t xml:space="preserve"> can</w:t>
+      </w:r>
+      <w:r>
+        <w:rPr>
+          <w:rFonts w:ascii="Times New Roman" w:eastAsia="Times New Roman" w:hAnsi="Times New Roman" w:cs="Times New Roman"/>
+          <w:sz w:val="24"/>
+          <w:szCs w:val="24"/>
+          <w:lang w:eastAsia="en-IE"/>
+        </w:rPr>
+        <w:t xml:space="preserve"> be used to predict future rent prices in Ireland?</w:t>
+      </w:r>
+    </w:p>
+    <w:p>
+      <w:pPr>
+        <w:spacing w:before="100" w:beforeAutospacing="1" w:after="100" w:afterAutospacing="1" w:line="240" w:lineRule="auto"/>
+        <w:rPr>
+          <w:rFonts w:ascii="Times New Roman" w:eastAsia="Times New Roman" w:hAnsi="Times New Roman" w:cs="Times New Roman"/>
+          <w:sz w:val="24"/>
+          <w:szCs w:val="24"/>
+          <w:lang w:eastAsia="en-IE"/>
+        </w:rPr>
+      </w:pPr>
+      <w:r>
+        <w:rPr>
+          <w:rFonts w:ascii="Times New Roman" w:eastAsia="Times New Roman" w:hAnsi="Times New Roman" w:cs="Times New Roman"/>
+          <w:sz w:val="24"/>
+          <w:szCs w:val="24"/>
+          <w:lang w:eastAsia="en-IE"/>
+        </w:rPr>
+        <w:t xml:space="preserve">To answer these questions, </w:t>
+      </w:r>
+      <w:r>
+        <w:rPr>
+          <w:rFonts w:ascii="Times New Roman" w:eastAsia="Times New Roman" w:hAnsi="Times New Roman" w:cs="Times New Roman"/>
+          <w:sz w:val="24"/>
+          <w:szCs w:val="24"/>
+          <w:lang w:eastAsia="en-IE"/>
+        </w:rPr>
+        <w:t xml:space="preserve">I have </w:t>
+      </w:r>
+      <w:r>
+        <w:rPr>
+          <w:rFonts w:ascii="Times New Roman" w:eastAsia="Times New Roman" w:hAnsi="Times New Roman" w:cs="Times New Roman"/>
+          <w:sz w:val="24"/>
+          <w:szCs w:val="24"/>
+          <w:lang w:eastAsia="en-IE"/>
+        </w:rPr>
+        <w:t>collect</w:t>
+      </w:r>
+      <w:r>
+        <w:rPr>
+          <w:rFonts w:ascii="Times New Roman" w:eastAsia="Times New Roman" w:hAnsi="Times New Roman" w:cs="Times New Roman"/>
+          <w:sz w:val="24"/>
+          <w:szCs w:val="24"/>
+          <w:lang w:eastAsia="en-IE"/>
+        </w:rPr>
+        <w:t>ed</w:t>
+      </w:r>
+      <w:r>
+        <w:rPr>
+          <w:rFonts w:ascii="Times New Roman" w:eastAsia="Times New Roman" w:hAnsi="Times New Roman" w:cs="Times New Roman"/>
+          <w:sz w:val="24"/>
+          <w:szCs w:val="24"/>
+          <w:lang w:eastAsia="en-IE"/>
+        </w:rPr>
+        <w:t xml:space="preserve"> and </w:t>
+      </w:r>
+      <w:r>
+        <w:rPr>
+          <w:rFonts w:ascii="Times New Roman" w:eastAsia="Times New Roman" w:hAnsi="Times New Roman" w:cs="Times New Roman"/>
+          <w:sz w:val="24"/>
+          <w:szCs w:val="24"/>
+          <w:lang w:eastAsia="en-IE"/>
+        </w:rPr>
+        <w:t>analyse</w:t>
+      </w:r>
+      <w:r>
+        <w:rPr>
+          <w:rFonts w:ascii="Times New Roman" w:eastAsia="Times New Roman" w:hAnsi="Times New Roman" w:cs="Times New Roman"/>
+          <w:sz w:val="24"/>
+          <w:szCs w:val="24"/>
+          <w:lang w:eastAsia="en-IE"/>
+        </w:rPr>
+        <w:t>d</w:t>
+      </w:r>
+      <w:r>
+        <w:rPr>
+          <w:rFonts w:ascii="Times New Roman" w:eastAsia="Times New Roman" w:hAnsi="Times New Roman" w:cs="Times New Roman"/>
+          <w:sz w:val="24"/>
+          <w:szCs w:val="24"/>
+          <w:lang w:eastAsia="en-IE"/>
+        </w:rPr>
+        <w:t xml:space="preserve"> data on</w:t>
+      </w:r>
+      <w:r>
+        <w:rPr>
+          <w:rFonts w:ascii="Times New Roman" w:eastAsia="Times New Roman" w:hAnsi="Times New Roman" w:cs="Times New Roman"/>
+          <w:sz w:val="24"/>
+          <w:szCs w:val="24"/>
+          <w:lang w:eastAsia="en-IE"/>
+        </w:rPr>
+        <w:t xml:space="preserve"> </w:t>
+      </w:r>
+      <w:r>
+        <w:rPr>
+          <w:rFonts w:ascii="Times New Roman" w:eastAsia="Times New Roman" w:hAnsi="Times New Roman" w:cs="Times New Roman"/>
+          <w:sz w:val="24"/>
+          <w:szCs w:val="24"/>
+          <w:lang w:eastAsia="en-IE"/>
+        </w:rPr>
+        <w:t xml:space="preserve">population trends and renting prices in Ireland. </w:t>
+      </w:r>
+    </w:p>
+    <w:p>
+      <w:pPr>
+        <w:spacing w:before="100" w:beforeAutospacing="1" w:after="100" w:afterAutospacing="1" w:line="240" w:lineRule="auto"/>
+        <w:rPr>
+          <w:rFonts w:ascii="Times New Roman" w:eastAsia="Times New Roman" w:hAnsi="Times New Roman" w:cs="Times New Roman"/>
+          <w:sz w:val="24"/>
+          <w:szCs w:val="24"/>
+          <w:lang w:eastAsia="en-IE"/>
+        </w:rPr>
+      </w:pPr>
+      <w:r>
+        <w:rPr>
+          <w:rFonts w:ascii="Times New Roman" w:eastAsia="Times New Roman" w:hAnsi="Times New Roman" w:cs="Times New Roman"/>
+          <w:sz w:val="24"/>
+          <w:szCs w:val="24"/>
+          <w:lang w:eastAsia="en-IE"/>
+        </w:rPr>
+        <w:t>The main source</w:t>
+      </w:r>
+      <w:r>
+        <w:rPr>
+          <w:rFonts w:ascii="Times New Roman" w:eastAsia="Times New Roman" w:hAnsi="Times New Roman" w:cs="Times New Roman"/>
+          <w:sz w:val="24"/>
+          <w:szCs w:val="24"/>
+          <w:lang w:eastAsia="en-IE"/>
+        </w:rPr>
+        <w:t>s</w:t>
+      </w:r>
+      <w:r>
+        <w:rPr>
+          <w:rFonts w:ascii="Times New Roman" w:eastAsia="Times New Roman" w:hAnsi="Times New Roman" w:cs="Times New Roman"/>
+          <w:sz w:val="24"/>
+          <w:szCs w:val="24"/>
+          <w:lang w:eastAsia="en-IE"/>
+        </w:rPr>
+        <w:t xml:space="preserve"> of these dataset </w:t>
+      </w:r>
+      <w:r>
+        <w:rPr>
+          <w:rFonts w:ascii="Times New Roman" w:eastAsia="Times New Roman" w:hAnsi="Times New Roman" w:cs="Times New Roman"/>
+          <w:sz w:val="24"/>
+          <w:szCs w:val="24"/>
+          <w:lang w:eastAsia="en-IE"/>
+        </w:rPr>
+        <w:t>are</w:t>
+      </w:r>
+      <w:r>
+        <w:rPr>
+          <w:rFonts w:ascii="Times New Roman" w:eastAsia="Times New Roman" w:hAnsi="Times New Roman" w:cs="Times New Roman"/>
+          <w:sz w:val="24"/>
+          <w:szCs w:val="24"/>
+          <w:lang w:eastAsia="en-IE"/>
+        </w:rPr>
+        <w:t xml:space="preserve">: </w:t>
+      </w:r>
+      <w:r>
+        <w:rPr>
+          <w:rFonts w:ascii="Times New Roman" w:eastAsia="Times New Roman" w:hAnsi="Times New Roman" w:cs="Times New Roman"/>
+          <w:sz w:val="24"/>
+          <w:szCs w:val="24"/>
+          <w:lang w:eastAsia="en-IE"/>
+        </w:rPr>
+        <w:t>Central Statistics Office (CSO) and the Residential Tenancies Board (RTB).</w:t>
+      </w:r>
+    </w:p>
+    <w:p>
+      <w:pPr>
+        <w:spacing w:before="100" w:beforeAutospacing="1" w:after="100" w:afterAutospacing="1" w:line="240" w:lineRule="auto"/>
+        <w:rPr>
+          <w:rFonts w:ascii="Times New Roman" w:eastAsia="Times New Roman" w:hAnsi="Times New Roman" w:cs="Times New Roman"/>
+          <w:sz w:val="24"/>
+          <w:szCs w:val="24"/>
+          <w:lang w:eastAsia="en-IE"/>
+        </w:rPr>
+      </w:pPr>
+      <w:r>
+        <w:rPr>
+          <w:rFonts w:ascii="Times New Roman" w:eastAsia="Times New Roman" w:hAnsi="Times New Roman" w:cs="Times New Roman"/>
+          <w:sz w:val="24"/>
+          <w:szCs w:val="24"/>
+          <w:lang w:eastAsia="en-IE"/>
+        </w:rPr>
+        <w:t xml:space="preserve">Once you have collected the data, you can use a variety of statistical methods to </w:t>
+      </w:r>
+      <w:proofErr w:type="spellStart"/>
+      <w:r>
+        <w:rPr>
+          <w:rFonts w:ascii="Times New Roman" w:eastAsia="Times New Roman" w:hAnsi="Times New Roman" w:cs="Times New Roman"/>
+          <w:sz w:val="24"/>
+          <w:szCs w:val="24"/>
+          <w:lang w:eastAsia="en-IE"/>
+        </w:rPr>
+        <w:t>analyze</w:t>
+      </w:r>
+      <w:proofErr w:type="spellEnd"/>
+      <w:r>
+        <w:rPr>
+          <w:rFonts w:ascii="Times New Roman" w:eastAsia="Times New Roman" w:hAnsi="Times New Roman" w:cs="Times New Roman"/>
+          <w:sz w:val="24"/>
+          <w:szCs w:val="24"/>
+          <w:lang w:eastAsia="en-IE"/>
+        </w:rPr>
+        <w:t xml:space="preserve"> it. For example, you could use regression analysis to model the relationship between population growth and renting prices. You could also use forecasting methods to predict future rent prices based on population trends.</w:t>
+      </w:r>
+    </w:p>
+    <w:p>
+      <w:pPr>
+        <w:jc w:val="center"/>
+      </w:pPr>
+    </w:p>
     <w:p/>
     <w:sectPr>
       <w:pgSz w:w="11906" w:h="16838"/>
@@ -715,6 +1230,163 @@
     </w:sectPr>
   </w:body>
 </w:document>
+</file>
+
+<file path=word/numbering.xml><?xml version="1.0" encoding="utf-8"?>
+<w:numbering xmlns:wpc="http://schemas.microsoft.com/office/word/2010/wordprocessingCanvas" xmlns:cx="http://schemas.microsoft.com/office/drawing/2014/chartex" xmlns:cx1="http://schemas.microsoft.com/office/drawing/2015/9/8/chartex" xmlns:cx2="http://schemas.microsoft.com/office/drawing/2015/10/21/chartex" xmlns:cx3="http://schemas.microsoft.com/office/drawing/2016/5/9/chartex" xmlns:cx4="http://schemas.microsoft.com/office/drawing/2016/5/10/chartex" xmlns:cx5="http://schemas.microsoft.com/office/drawing/2016/5/11/chartex" xmlns:cx6="http://schemas.microsoft.com/office/drawing/2016/5/12/chartex" xmlns:cx7="http://schemas.microsoft.com/office/drawing/2016/5/13/chartex" xmlns:cx8="http://schemas.microsoft.com/office/drawing/2016/5/14/chartex" xmlns:mc="http://schemas.openxmlformats.org/markup-compatibility/2006" xmlns:aink="http://schemas.microsoft.com/office/drawing/2016/ink" xmlns:am3d="http://schemas.microsoft.com/office/drawing/2017/model3d" xmlns:o="urn:schemas-microsoft-com:office:office" xmlns:oel="http://schemas.microsoft.com/office/2019/extlst" xmlns:r="http://schemas.openxmlformats.org/officeDocument/2006/relationships" xmlns:m="http://schemas.openxmlformats.org/officeDocument/2006/math" xmlns:v="urn:schemas-microsoft-com:vml" xmlns:wp14="http://schemas.microsoft.com/office/word/2010/wordprocessingDrawing" xmlns:wp="http://schemas.openxmlformats.org/drawingml/2006/wordprocessingDrawing" xmlns:w10="urn:schemas-microsoft-com:office:word" xmlns:w="http://schemas.openxmlformats.org/wordprocessingml/2006/main" xmlns:w14="http://schemas.microsoft.com/office/word/2010/wordml" xmlns:w15="http://schemas.microsoft.com/office/word/2012/wordml" xmlns:w16cex="http://schemas.microsoft.com/office/word/2018/wordml/cex" xmlns:w16cid="http://schemas.microsoft.com/office/word/2016/wordml/cid" xmlns:w16="http://schemas.microsoft.com/office/word/2018/wordml" xmlns:w16sdtdh="http://schemas.microsoft.com/office/word/2020/wordml/sdtdatahash" xmlns:w16se="http://schemas.microsoft.com/office/word/2015/wordml/symex" xmlns:wpg="http://schemas.microsoft.com/office/word/2010/wordprocessingGroup" xmlns:wpi="http://schemas.microsoft.com/office/word/2010/wordprocessingInk" xmlns:wne="http://schemas.microsoft.com/office/word/2006/wordml" xmlns:wps="http://schemas.microsoft.com/office/word/2010/wordprocessingShape" mc:Ignorable="w14 w15 w16se w16cid w16 w16cex w16sdtdh wp14">
+  <w:abstractNum w:abstractNumId="0" w15:restartNumberingAfterBreak="0">
+    <w:nsid w:val="517C4A0B"/>
+    <w:multiLevelType w:val="multilevel"/>
+    <w:tmpl w:val="9B22E250"/>
+    <w:lvl w:ilvl="0">
+      <w:start w:val="1"/>
+      <w:numFmt w:val="bullet"/>
+      <w:lvlText w:val=""/>
+      <w:lvlJc w:val="left"/>
+      <w:pPr>
+        <w:tabs>
+          <w:tab w:val="num" w:pos="720"/>
+        </w:tabs>
+        <w:ind w:left="720" w:hanging="360"/>
+      </w:pPr>
+      <w:rPr>
+        <w:rFonts w:ascii="Symbol" w:hAnsi="Symbol" w:hint="default"/>
+        <w:sz w:val="20"/>
+      </w:rPr>
+    </w:lvl>
+    <w:lvl w:ilvl="1" w:tentative="1">
+      <w:start w:val="1"/>
+      <w:numFmt w:val="bullet"/>
+      <w:lvlText w:val="o"/>
+      <w:lvlJc w:val="left"/>
+      <w:pPr>
+        <w:tabs>
+          <w:tab w:val="num" w:pos="1440"/>
+        </w:tabs>
+        <w:ind w:left="1440" w:hanging="360"/>
+      </w:pPr>
+      <w:rPr>
+        <w:rFonts w:ascii="Courier New" w:hAnsi="Courier New" w:hint="default"/>
+        <w:sz w:val="20"/>
+      </w:rPr>
+    </w:lvl>
+    <w:lvl w:ilvl="2" w:tentative="1">
+      <w:start w:val="1"/>
+      <w:numFmt w:val="bullet"/>
+      <w:lvlText w:val=""/>
+      <w:lvlJc w:val="left"/>
+      <w:pPr>
+        <w:tabs>
+          <w:tab w:val="num" w:pos="2160"/>
+        </w:tabs>
+        <w:ind w:left="2160" w:hanging="360"/>
+      </w:pPr>
+      <w:rPr>
+        <w:rFonts w:ascii="Wingdings" w:hAnsi="Wingdings" w:hint="default"/>
+        <w:sz w:val="20"/>
+      </w:rPr>
+    </w:lvl>
+    <w:lvl w:ilvl="3" w:tentative="1">
+      <w:start w:val="1"/>
+      <w:numFmt w:val="bullet"/>
+      <w:lvlText w:val=""/>
+      <w:lvlJc w:val="left"/>
+      <w:pPr>
+        <w:tabs>
+          <w:tab w:val="num" w:pos="2880"/>
+        </w:tabs>
+        <w:ind w:left="2880" w:hanging="360"/>
+      </w:pPr>
+      <w:rPr>
+        <w:rFonts w:ascii="Wingdings" w:hAnsi="Wingdings" w:hint="default"/>
+        <w:sz w:val="20"/>
+      </w:rPr>
+    </w:lvl>
+    <w:lvl w:ilvl="4" w:tentative="1">
+      <w:start w:val="1"/>
+      <w:numFmt w:val="bullet"/>
+      <w:lvlText w:val=""/>
+      <w:lvlJc w:val="left"/>
+      <w:pPr>
+        <w:tabs>
+          <w:tab w:val="num" w:pos="3600"/>
+        </w:tabs>
+        <w:ind w:left="3600" w:hanging="360"/>
+      </w:pPr>
+      <w:rPr>
+        <w:rFonts w:ascii="Wingdings" w:hAnsi="Wingdings" w:hint="default"/>
+        <w:sz w:val="20"/>
+      </w:rPr>
+    </w:lvl>
+    <w:lvl w:ilvl="5" w:tentative="1">
+      <w:start w:val="1"/>
+      <w:numFmt w:val="bullet"/>
+      <w:lvlText w:val=""/>
+      <w:lvlJc w:val="left"/>
+      <w:pPr>
+        <w:tabs>
+          <w:tab w:val="num" w:pos="4320"/>
+        </w:tabs>
+        <w:ind w:left="4320" w:hanging="360"/>
+      </w:pPr>
+      <w:rPr>
+        <w:rFonts w:ascii="Wingdings" w:hAnsi="Wingdings" w:hint="default"/>
+        <w:sz w:val="20"/>
+      </w:rPr>
+    </w:lvl>
+    <w:lvl w:ilvl="6" w:tentative="1">
+      <w:start w:val="1"/>
+      <w:numFmt w:val="bullet"/>
+      <w:lvlText w:val=""/>
+      <w:lvlJc w:val="left"/>
+      <w:pPr>
+        <w:tabs>
+          <w:tab w:val="num" w:pos="5040"/>
+        </w:tabs>
+        <w:ind w:left="5040" w:hanging="360"/>
+      </w:pPr>
+      <w:rPr>
+        <w:rFonts w:ascii="Wingdings" w:hAnsi="Wingdings" w:hint="default"/>
+        <w:sz w:val="20"/>
+      </w:rPr>
+    </w:lvl>
+    <w:lvl w:ilvl="7" w:tentative="1">
+      <w:start w:val="1"/>
+      <w:numFmt w:val="bullet"/>
+      <w:lvlText w:val=""/>
+      <w:lvlJc w:val="left"/>
+      <w:pPr>
+        <w:tabs>
+          <w:tab w:val="num" w:pos="5760"/>
+        </w:tabs>
+        <w:ind w:left="5760" w:hanging="360"/>
+      </w:pPr>
+      <w:rPr>
+        <w:rFonts w:ascii="Wingdings" w:hAnsi="Wingdings" w:hint="default"/>
+        <w:sz w:val="20"/>
+      </w:rPr>
+    </w:lvl>
+    <w:lvl w:ilvl="8" w:tentative="1">
+      <w:start w:val="1"/>
+      <w:numFmt w:val="bullet"/>
+      <w:lvlText w:val=""/>
+      <w:lvlJc w:val="left"/>
+      <w:pPr>
+        <w:tabs>
+          <w:tab w:val="num" w:pos="6480"/>
+        </w:tabs>
+        <w:ind w:left="6480" w:hanging="360"/>
+      </w:pPr>
+      <w:rPr>
+        <w:rFonts w:ascii="Wingdings" w:hAnsi="Wingdings" w:hint="default"/>
+        <w:sz w:val="20"/>
+      </w:rPr>
+    </w:lvl>
+  </w:abstractNum>
+  <w:num w:numId="1" w16cid:durableId="1760440869">
+    <w:abstractNumId w:val="0"/>
+  </w:num>
+</w:numbering>
 </file>
 
 <file path=word/styles.xml><?xml version="1.0" encoding="utf-8"?>
@@ -1163,6 +1835,34 @@
       </w:tblBorders>
     </w:tblPr>
   </w:style>
+  <w:style w:type="character" w:styleId="Strong">
+    <w:name w:val="Strong"/>
+    <w:basedOn w:val="DefaultParagraphFont"/>
+    <w:uiPriority w:val="22"/>
+    <w:qFormat/>
+    <w:rsid w:val="004F70C0"/>
+    <w:rPr>
+      <w:b/>
+      <w:bCs/>
+    </w:rPr>
+  </w:style>
+  <w:style w:type="paragraph" w:styleId="NormalWeb">
+    <w:name w:val="Normal (Web)"/>
+    <w:basedOn w:val="Normal"/>
+    <w:uiPriority w:val="99"/>
+    <w:semiHidden/>
+    <w:unhideWhenUsed/>
+    <w:rsid w:val="007A64CF"/>
+    <w:pPr>
+      <w:spacing w:before="100" w:beforeAutospacing="1" w:after="100" w:afterAutospacing="1" w:line="240" w:lineRule="auto"/>
+    </w:pPr>
+    <w:rPr>
+      <w:rFonts w:ascii="Times New Roman" w:eastAsia="Times New Roman" w:hAnsi="Times New Roman" w:cs="Times New Roman"/>
+      <w:sz w:val="24"/>
+      <w:szCs w:val="24"/>
+      <w:lang w:eastAsia="en-IE"/>
+    </w:rPr>
+  </w:style>
 </w:styles>
 </file>
 

--- a/MSC_DA_CA1_Jose_Mario_da_Cruz_Costa.docx
+++ b/MSC_DA_CA1_Jose_Mario_da_Cruz_Costa.docx
@@ -724,6 +724,408 @@
           <w:lang w:eastAsia="en-IE"/>
         </w:rPr>
       </w:pPr>
+    </w:p>
+    <w:p>
+      <w:pPr>
+        <w:spacing w:before="100" w:beforeAutospacing="1" w:after="100" w:afterAutospacing="1" w:line="240" w:lineRule="auto"/>
+        <w:rPr>
+          <w:rFonts w:ascii="Times New Roman" w:eastAsia="Times New Roman" w:hAnsi="Times New Roman" w:cs="Times New Roman"/>
+          <w:sz w:val="24"/>
+          <w:szCs w:val="24"/>
+          <w:lang w:eastAsia="en-IE"/>
+        </w:rPr>
+      </w:pPr>
+      <w:r>
+        <w:rPr>
+          <w:rFonts w:ascii="Times New Roman" w:eastAsia="Times New Roman" w:hAnsi="Times New Roman" w:cs="Times New Roman"/>
+          <w:sz w:val="24"/>
+          <w:szCs w:val="24"/>
+          <w:lang w:eastAsia="en-IE"/>
+        </w:rPr>
+        <w:t>CONTENTS</w:t>
+      </w:r>
+    </w:p>
+    <w:p>
+      <w:pPr>
+        <w:spacing w:before="100" w:beforeAutospacing="1" w:after="100" w:afterAutospacing="1" w:line="240" w:lineRule="auto"/>
+        <w:rPr>
+          <w:rFonts w:ascii="Times New Roman" w:eastAsia="Times New Roman" w:hAnsi="Times New Roman" w:cs="Times New Roman"/>
+          <w:sz w:val="24"/>
+          <w:szCs w:val="24"/>
+          <w:lang w:eastAsia="en-IE"/>
+        </w:rPr>
+      </w:pPr>
+      <w:r>
+        <w:rPr>
+          <w:rFonts w:ascii="Times New Roman" w:eastAsia="Times New Roman" w:hAnsi="Times New Roman" w:cs="Times New Roman"/>
+          <w:sz w:val="24"/>
+          <w:szCs w:val="24"/>
+          <w:lang w:eastAsia="en-IE"/>
+        </w:rPr>
+        <w:t>ABSTRACT</w:t>
+      </w:r>
+      <w:r>
+        <w:rPr>
+          <w:rFonts w:ascii="Times New Roman" w:eastAsia="Times New Roman" w:hAnsi="Times New Roman" w:cs="Times New Roman"/>
+          <w:sz w:val="24"/>
+          <w:szCs w:val="24"/>
+          <w:lang w:eastAsia="en-IE"/>
+        </w:rPr>
+        <w:tab/>
+      </w:r>
+    </w:p>
+    <w:p>
+      <w:pPr>
+        <w:rPr>
+          <w:sz w:val="28"/>
+          <w:szCs w:val="28"/>
+        </w:rPr>
+      </w:pPr>
+      <w:r>
+        <w:rPr>
+          <w:sz w:val="28"/>
+          <w:szCs w:val="28"/>
+        </w:rPr>
+        <w:t xml:space="preserve">1 Data preparation and Visualization </w:t>
+      </w:r>
+    </w:p>
+    <w:p>
+      <w:pPr>
+        <w:pStyle w:val="ListParagraph"/>
+        <w:numPr>
+          <w:ilvl w:val="1"/>
+          <w:numId w:val="2"/>
+        </w:numPr>
+      </w:pPr>
+      <w:r>
+        <w:rPr>
+          <w:rFonts w:ascii="Times New Roman" w:eastAsia="Times New Roman" w:hAnsi="Times New Roman" w:cs="Times New Roman"/>
+          <w:b/>
+          <w:bCs/>
+          <w:sz w:val="24"/>
+          <w:szCs w:val="24"/>
+          <w:lang w:eastAsia="en-IE"/>
+        </w:rPr>
+        <w:t>Early Data Analysis/</w:t>
+      </w:r>
+      <w:r>
+        <w:rPr>
+          <w:rFonts w:ascii="Times New Roman" w:eastAsia="Times New Roman" w:hAnsi="Times New Roman" w:cs="Times New Roman"/>
+          <w:b/>
+          <w:bCs/>
+          <w:sz w:val="24"/>
+          <w:szCs w:val="24"/>
+          <w:lang w:eastAsia="en-IE"/>
+        </w:rPr>
+        <w:t>Exploratory Data Analysis (EDA)</w:t>
+      </w:r>
+    </w:p>
+    <w:p>
+      <w:pPr>
+        <w:pStyle w:val="ListParagraph"/>
+        <w:numPr>
+          <w:ilvl w:val="1"/>
+          <w:numId w:val="2"/>
+        </w:numPr>
+      </w:pPr>
+      <w:r>
+        <w:t>Merging all Datasets into only solid</w:t>
+      </w:r>
+    </w:p>
+    <w:p>
+      <w:pPr>
+        <w:spacing w:before="100" w:beforeAutospacing="1" w:after="100" w:afterAutospacing="1" w:line="240" w:lineRule="auto"/>
+        <w:rPr>
+          <w:rFonts w:ascii="Times New Roman" w:eastAsia="Times New Roman" w:hAnsi="Times New Roman" w:cs="Times New Roman"/>
+          <w:sz w:val="24"/>
+          <w:szCs w:val="24"/>
+          <w:lang w:eastAsia="en-IE"/>
+        </w:rPr>
+      </w:pPr>
+    </w:p>
+    <w:p>
+      <w:pPr>
+        <w:spacing w:before="100" w:beforeAutospacing="1" w:after="100" w:afterAutospacing="1" w:line="240" w:lineRule="auto"/>
+        <w:rPr>
+          <w:rFonts w:ascii="Times New Roman" w:eastAsia="Times New Roman" w:hAnsi="Times New Roman" w:cs="Times New Roman"/>
+          <w:sz w:val="24"/>
+          <w:szCs w:val="24"/>
+          <w:lang w:eastAsia="en-IE"/>
+        </w:rPr>
+      </w:pPr>
+    </w:p>
+    <w:p>
+      <w:pPr>
+        <w:spacing w:before="100" w:beforeAutospacing="1" w:after="100" w:afterAutospacing="1" w:line="240" w:lineRule="auto"/>
+        <w:rPr>
+          <w:rFonts w:ascii="Times New Roman" w:eastAsia="Times New Roman" w:hAnsi="Times New Roman" w:cs="Times New Roman"/>
+          <w:sz w:val="24"/>
+          <w:szCs w:val="24"/>
+          <w:lang w:eastAsia="en-IE"/>
+        </w:rPr>
+      </w:pPr>
+    </w:p>
+    <w:p>
+      <w:pPr>
+        <w:spacing w:before="100" w:beforeAutospacing="1" w:after="100" w:afterAutospacing="1" w:line="240" w:lineRule="auto"/>
+        <w:rPr>
+          <w:rFonts w:ascii="Times New Roman" w:eastAsia="Times New Roman" w:hAnsi="Times New Roman" w:cs="Times New Roman"/>
+          <w:sz w:val="24"/>
+          <w:szCs w:val="24"/>
+          <w:lang w:eastAsia="en-IE"/>
+        </w:rPr>
+      </w:pPr>
+    </w:p>
+    <w:p>
+      <w:pPr>
+        <w:spacing w:before="100" w:beforeAutospacing="1" w:after="100" w:afterAutospacing="1" w:line="240" w:lineRule="auto"/>
+        <w:rPr>
+          <w:rFonts w:ascii="Times New Roman" w:eastAsia="Times New Roman" w:hAnsi="Times New Roman" w:cs="Times New Roman"/>
+          <w:sz w:val="24"/>
+          <w:szCs w:val="24"/>
+          <w:lang w:eastAsia="en-IE"/>
+        </w:rPr>
+      </w:pPr>
+    </w:p>
+    <w:p>
+      <w:pPr>
+        <w:spacing w:before="100" w:beforeAutospacing="1" w:after="100" w:afterAutospacing="1" w:line="240" w:lineRule="auto"/>
+        <w:rPr>
+          <w:rFonts w:ascii="Times New Roman" w:eastAsia="Times New Roman" w:hAnsi="Times New Roman" w:cs="Times New Roman"/>
+          <w:sz w:val="24"/>
+          <w:szCs w:val="24"/>
+          <w:lang w:eastAsia="en-IE"/>
+        </w:rPr>
+      </w:pPr>
+    </w:p>
+    <w:p>
+      <w:pPr>
+        <w:spacing w:before="100" w:beforeAutospacing="1" w:after="100" w:afterAutospacing="1" w:line="240" w:lineRule="auto"/>
+        <w:rPr>
+          <w:rFonts w:ascii="Times New Roman" w:eastAsia="Times New Roman" w:hAnsi="Times New Roman" w:cs="Times New Roman"/>
+          <w:sz w:val="24"/>
+          <w:szCs w:val="24"/>
+          <w:lang w:eastAsia="en-IE"/>
+        </w:rPr>
+      </w:pPr>
+    </w:p>
+    <w:p>
+      <w:pPr>
+        <w:spacing w:before="100" w:beforeAutospacing="1" w:after="100" w:afterAutospacing="1" w:line="240" w:lineRule="auto"/>
+        <w:rPr>
+          <w:rFonts w:ascii="Times New Roman" w:eastAsia="Times New Roman" w:hAnsi="Times New Roman" w:cs="Times New Roman"/>
+          <w:sz w:val="24"/>
+          <w:szCs w:val="24"/>
+          <w:lang w:eastAsia="en-IE"/>
+        </w:rPr>
+      </w:pPr>
+    </w:p>
+    <w:p>
+      <w:pPr>
+        <w:spacing w:before="100" w:beforeAutospacing="1" w:after="100" w:afterAutospacing="1" w:line="240" w:lineRule="auto"/>
+        <w:rPr>
+          <w:rFonts w:ascii="Times New Roman" w:eastAsia="Times New Roman" w:hAnsi="Times New Roman" w:cs="Times New Roman"/>
+          <w:sz w:val="24"/>
+          <w:szCs w:val="24"/>
+          <w:lang w:eastAsia="en-IE"/>
+        </w:rPr>
+      </w:pPr>
+    </w:p>
+    <w:p>
+      <w:pPr>
+        <w:spacing w:before="100" w:beforeAutospacing="1" w:after="100" w:afterAutospacing="1" w:line="240" w:lineRule="auto"/>
+        <w:rPr>
+          <w:rFonts w:ascii="Times New Roman" w:eastAsia="Times New Roman" w:hAnsi="Times New Roman" w:cs="Times New Roman"/>
+          <w:sz w:val="24"/>
+          <w:szCs w:val="24"/>
+          <w:lang w:eastAsia="en-IE"/>
+        </w:rPr>
+      </w:pPr>
+    </w:p>
+    <w:p>
+      <w:pPr>
+        <w:spacing w:before="100" w:beforeAutospacing="1" w:after="100" w:afterAutospacing="1" w:line="240" w:lineRule="auto"/>
+        <w:rPr>
+          <w:rFonts w:ascii="Times New Roman" w:eastAsia="Times New Roman" w:hAnsi="Times New Roman" w:cs="Times New Roman"/>
+          <w:sz w:val="24"/>
+          <w:szCs w:val="24"/>
+          <w:lang w:eastAsia="en-IE"/>
+        </w:rPr>
+      </w:pPr>
+    </w:p>
+    <w:p>
+      <w:pPr>
+        <w:spacing w:before="100" w:beforeAutospacing="1" w:after="100" w:afterAutospacing="1" w:line="240" w:lineRule="auto"/>
+        <w:rPr>
+          <w:rFonts w:ascii="Times New Roman" w:eastAsia="Times New Roman" w:hAnsi="Times New Roman" w:cs="Times New Roman"/>
+          <w:sz w:val="24"/>
+          <w:szCs w:val="24"/>
+          <w:lang w:eastAsia="en-IE"/>
+        </w:rPr>
+      </w:pPr>
+    </w:p>
+    <w:p>
+      <w:pPr>
+        <w:spacing w:before="100" w:beforeAutospacing="1" w:after="100" w:afterAutospacing="1" w:line="240" w:lineRule="auto"/>
+        <w:rPr>
+          <w:rFonts w:ascii="Times New Roman" w:eastAsia="Times New Roman" w:hAnsi="Times New Roman" w:cs="Times New Roman"/>
+          <w:sz w:val="24"/>
+          <w:szCs w:val="24"/>
+          <w:lang w:eastAsia="en-IE"/>
+        </w:rPr>
+      </w:pPr>
+    </w:p>
+    <w:p>
+      <w:pPr>
+        <w:spacing w:before="100" w:beforeAutospacing="1" w:after="100" w:afterAutospacing="1" w:line="240" w:lineRule="auto"/>
+        <w:rPr>
+          <w:rFonts w:ascii="Times New Roman" w:eastAsia="Times New Roman" w:hAnsi="Times New Roman" w:cs="Times New Roman"/>
+          <w:sz w:val="24"/>
+          <w:szCs w:val="24"/>
+          <w:lang w:eastAsia="en-IE"/>
+        </w:rPr>
+      </w:pPr>
+    </w:p>
+    <w:p>
+      <w:pPr>
+        <w:spacing w:before="100" w:beforeAutospacing="1" w:after="100" w:afterAutospacing="1" w:line="240" w:lineRule="auto"/>
+        <w:rPr>
+          <w:rFonts w:ascii="Times New Roman" w:eastAsia="Times New Roman" w:hAnsi="Times New Roman" w:cs="Times New Roman"/>
+          <w:sz w:val="24"/>
+          <w:szCs w:val="24"/>
+          <w:lang w:eastAsia="en-IE"/>
+        </w:rPr>
+      </w:pPr>
+    </w:p>
+    <w:p>
+      <w:pPr>
+        <w:spacing w:before="100" w:beforeAutospacing="1" w:after="100" w:afterAutospacing="1" w:line="240" w:lineRule="auto"/>
+        <w:rPr>
+          <w:rFonts w:ascii="Times New Roman" w:eastAsia="Times New Roman" w:hAnsi="Times New Roman" w:cs="Times New Roman"/>
+          <w:sz w:val="24"/>
+          <w:szCs w:val="24"/>
+          <w:lang w:eastAsia="en-IE"/>
+        </w:rPr>
+      </w:pPr>
+    </w:p>
+    <w:p>
+      <w:pPr>
+        <w:spacing w:before="100" w:beforeAutospacing="1" w:after="100" w:afterAutospacing="1" w:line="240" w:lineRule="auto"/>
+        <w:rPr>
+          <w:rFonts w:ascii="Times New Roman" w:eastAsia="Times New Roman" w:hAnsi="Times New Roman" w:cs="Times New Roman"/>
+          <w:sz w:val="24"/>
+          <w:szCs w:val="24"/>
+          <w:lang w:eastAsia="en-IE"/>
+        </w:rPr>
+      </w:pPr>
+    </w:p>
+    <w:p>
+      <w:pPr>
+        <w:spacing w:before="100" w:beforeAutospacing="1" w:after="100" w:afterAutospacing="1" w:line="240" w:lineRule="auto"/>
+        <w:rPr>
+          <w:rFonts w:ascii="Times New Roman" w:eastAsia="Times New Roman" w:hAnsi="Times New Roman" w:cs="Times New Roman"/>
+          <w:sz w:val="24"/>
+          <w:szCs w:val="24"/>
+          <w:lang w:eastAsia="en-IE"/>
+        </w:rPr>
+      </w:pPr>
+    </w:p>
+    <w:p>
+      <w:pPr>
+        <w:spacing w:before="100" w:beforeAutospacing="1" w:after="100" w:afterAutospacing="1" w:line="240" w:lineRule="auto"/>
+        <w:rPr>
+          <w:rFonts w:ascii="Times New Roman" w:eastAsia="Times New Roman" w:hAnsi="Times New Roman" w:cs="Times New Roman"/>
+          <w:sz w:val="24"/>
+          <w:szCs w:val="24"/>
+          <w:lang w:eastAsia="en-IE"/>
+        </w:rPr>
+      </w:pPr>
+    </w:p>
+    <w:p>
+      <w:pPr>
+        <w:spacing w:before="100" w:beforeAutospacing="1" w:after="100" w:afterAutospacing="1" w:line="240" w:lineRule="auto"/>
+        <w:rPr>
+          <w:rFonts w:ascii="Times New Roman" w:eastAsia="Times New Roman" w:hAnsi="Times New Roman" w:cs="Times New Roman"/>
+          <w:sz w:val="24"/>
+          <w:szCs w:val="24"/>
+          <w:lang w:eastAsia="en-IE"/>
+        </w:rPr>
+      </w:pPr>
+    </w:p>
+    <w:p>
+      <w:pPr>
+        <w:spacing w:before="100" w:beforeAutospacing="1" w:after="100" w:afterAutospacing="1" w:line="240" w:lineRule="auto"/>
+        <w:rPr>
+          <w:rFonts w:ascii="Times New Roman" w:eastAsia="Times New Roman" w:hAnsi="Times New Roman" w:cs="Times New Roman"/>
+          <w:sz w:val="24"/>
+          <w:szCs w:val="24"/>
+          <w:lang w:eastAsia="en-IE"/>
+        </w:rPr>
+      </w:pPr>
+    </w:p>
+    <w:p>
+      <w:pPr>
+        <w:spacing w:before="100" w:beforeAutospacing="1" w:after="100" w:afterAutospacing="1" w:line="240" w:lineRule="auto"/>
+        <w:rPr>
+          <w:rFonts w:ascii="Times New Roman" w:eastAsia="Times New Roman" w:hAnsi="Times New Roman" w:cs="Times New Roman"/>
+          <w:sz w:val="24"/>
+          <w:szCs w:val="24"/>
+          <w:lang w:eastAsia="en-IE"/>
+        </w:rPr>
+      </w:pPr>
+    </w:p>
+    <w:p>
+      <w:pPr>
+        <w:spacing w:before="100" w:beforeAutospacing="1" w:after="100" w:afterAutospacing="1" w:line="240" w:lineRule="auto"/>
+        <w:rPr>
+          <w:rFonts w:ascii="Times New Roman" w:eastAsia="Times New Roman" w:hAnsi="Times New Roman" w:cs="Times New Roman"/>
+          <w:sz w:val="24"/>
+          <w:szCs w:val="24"/>
+          <w:lang w:eastAsia="en-IE"/>
+        </w:rPr>
+      </w:pPr>
+    </w:p>
+    <w:p>
+      <w:pPr>
+        <w:spacing w:before="100" w:beforeAutospacing="1" w:after="100" w:afterAutospacing="1" w:line="240" w:lineRule="auto"/>
+        <w:rPr>
+          <w:rFonts w:ascii="Times New Roman" w:eastAsia="Times New Roman" w:hAnsi="Times New Roman" w:cs="Times New Roman"/>
+          <w:sz w:val="24"/>
+          <w:szCs w:val="24"/>
+          <w:lang w:eastAsia="en-IE"/>
+        </w:rPr>
+      </w:pPr>
+    </w:p>
+    <w:p>
+      <w:pPr>
+        <w:spacing w:before="100" w:beforeAutospacing="1" w:after="100" w:afterAutospacing="1" w:line="240" w:lineRule="auto"/>
+        <w:rPr>
+          <w:rFonts w:ascii="Times New Roman" w:eastAsia="Times New Roman" w:hAnsi="Times New Roman" w:cs="Times New Roman"/>
+          <w:sz w:val="24"/>
+          <w:szCs w:val="24"/>
+          <w:lang w:eastAsia="en-IE"/>
+        </w:rPr>
+      </w:pPr>
+      <w:r>
+        <w:rPr>
+          <w:rFonts w:ascii="Times New Roman" w:eastAsia="Times New Roman" w:hAnsi="Times New Roman" w:cs="Times New Roman"/>
+          <w:sz w:val="24"/>
+          <w:szCs w:val="24"/>
+          <w:lang w:eastAsia="en-IE"/>
+        </w:rPr>
+        <w:t>ABSTRACT</w:t>
+      </w:r>
+    </w:p>
+    <w:p>
+      <w:pPr>
+        <w:spacing w:before="100" w:beforeAutospacing="1" w:after="100" w:afterAutospacing="1" w:line="240" w:lineRule="auto"/>
+        <w:rPr>
+          <w:rFonts w:ascii="Times New Roman" w:eastAsia="Times New Roman" w:hAnsi="Times New Roman" w:cs="Times New Roman"/>
+          <w:sz w:val="24"/>
+          <w:szCs w:val="24"/>
+          <w:lang w:eastAsia="en-IE"/>
+        </w:rPr>
+      </w:pPr>
       <w:r>
         <w:rPr>
           <w:rFonts w:ascii="Times New Roman" w:eastAsia="Times New Roman" w:hAnsi="Times New Roman" w:cs="Times New Roman"/>
@@ -787,90 +1189,327 @@
           <w:szCs w:val="24"/>
           <w:lang w:eastAsia="en-IE"/>
         </w:rPr>
-        <w:t>U</w:t>
-      </w:r>
-      <w:r>
-        <w:rPr>
-          <w:rFonts w:ascii="Times New Roman" w:eastAsia="Times New Roman" w:hAnsi="Times New Roman" w:cs="Times New Roman"/>
-          <w:sz w:val="24"/>
-          <w:szCs w:val="24"/>
-          <w:lang w:eastAsia="en-IE"/>
-        </w:rPr>
-        <w:t xml:space="preserve">nderstanding the link between population trends and renting prices, </w:t>
-      </w:r>
-      <w:r>
-        <w:rPr>
-          <w:rFonts w:ascii="Times New Roman" w:eastAsia="Times New Roman" w:hAnsi="Times New Roman" w:cs="Times New Roman"/>
-          <w:sz w:val="24"/>
-          <w:szCs w:val="24"/>
-          <w:lang w:eastAsia="en-IE"/>
-        </w:rPr>
-        <w:t xml:space="preserve">will </w:t>
-      </w:r>
-      <w:r>
-        <w:rPr>
-          <w:rFonts w:ascii="Times New Roman" w:eastAsia="Times New Roman" w:hAnsi="Times New Roman" w:cs="Times New Roman"/>
-          <w:sz w:val="24"/>
-          <w:szCs w:val="24"/>
-          <w:lang w:eastAsia="en-IE"/>
-        </w:rPr>
-        <w:t>help</w:t>
-      </w:r>
-      <w:r>
-        <w:rPr>
-          <w:rFonts w:ascii="Times New Roman" w:eastAsia="Times New Roman" w:hAnsi="Times New Roman" w:cs="Times New Roman"/>
-          <w:sz w:val="24"/>
-          <w:szCs w:val="24"/>
-          <w:lang w:eastAsia="en-IE"/>
-        </w:rPr>
-        <w:t xml:space="preserve"> the government to take </w:t>
-      </w:r>
-      <w:r>
-        <w:rPr>
-          <w:rFonts w:ascii="Times New Roman" w:eastAsia="Times New Roman" w:hAnsi="Times New Roman" w:cs="Times New Roman"/>
-          <w:sz w:val="24"/>
-          <w:szCs w:val="24"/>
-          <w:lang w:eastAsia="en-IE"/>
-        </w:rPr>
-        <w:t xml:space="preserve">policy decisions and to help people </w:t>
-      </w:r>
-      <w:r>
-        <w:rPr>
-          <w:rFonts w:ascii="Times New Roman" w:eastAsia="Times New Roman" w:hAnsi="Times New Roman" w:cs="Times New Roman"/>
-          <w:sz w:val="24"/>
-          <w:szCs w:val="24"/>
-          <w:lang w:eastAsia="en-IE"/>
-        </w:rPr>
-        <w:t xml:space="preserve">and </w:t>
-      </w:r>
-      <w:r>
-        <w:rPr>
-          <w:rFonts w:ascii="Times New Roman" w:eastAsia="Times New Roman" w:hAnsi="Times New Roman" w:cs="Times New Roman"/>
-          <w:sz w:val="24"/>
-          <w:szCs w:val="24"/>
-          <w:lang w:eastAsia="en-IE"/>
-        </w:rPr>
-        <w:t>to develop policies that increase the supply of affordable housing or to provide financial assistance to renters who are struggling to afford their rent.</w:t>
-      </w:r>
-    </w:p>
-    <w:p>
-      <w:pPr>
-        <w:spacing w:before="100" w:beforeAutospacing="1" w:after="100" w:afterAutospacing="1" w:line="240" w:lineRule="auto"/>
-        <w:rPr>
-          <w:rFonts w:ascii="Times New Roman" w:eastAsia="Times New Roman" w:hAnsi="Times New Roman" w:cs="Times New Roman"/>
-          <w:sz w:val="24"/>
-          <w:szCs w:val="24"/>
-          <w:lang w:eastAsia="en-IE"/>
-        </w:rPr>
-      </w:pPr>
-      <w:r>
-        <w:rPr>
-          <w:rFonts w:ascii="Times New Roman" w:eastAsia="Times New Roman" w:hAnsi="Times New Roman" w:cs="Times New Roman"/>
-          <w:sz w:val="24"/>
-          <w:szCs w:val="24"/>
-          <w:lang w:eastAsia="en-IE"/>
-        </w:rPr>
-        <w:t xml:space="preserve">For this purpose, we need to answer </w:t>
+        <w:t>For this purpose, we need to answer the following questions:</w:t>
+      </w:r>
+    </w:p>
+    <w:p>
+      <w:pPr>
+        <w:spacing w:before="100" w:beforeAutospacing="1" w:after="100" w:afterAutospacing="1" w:line="240" w:lineRule="auto"/>
+        <w:ind w:left="720"/>
+        <w:rPr>
+          <w:rFonts w:ascii="Times New Roman" w:eastAsia="Times New Roman" w:hAnsi="Times New Roman" w:cs="Times New Roman"/>
+          <w:sz w:val="24"/>
+          <w:szCs w:val="24"/>
+          <w:lang w:eastAsia="en-IE"/>
+        </w:rPr>
+      </w:pPr>
+      <w:r>
+        <w:rPr>
+          <w:rFonts w:ascii="Times New Roman" w:eastAsia="Times New Roman" w:hAnsi="Times New Roman" w:cs="Times New Roman"/>
+          <w:sz w:val="24"/>
+          <w:szCs w:val="24"/>
+          <w:lang w:eastAsia="en-IE"/>
+        </w:rPr>
+        <w:t>How has the population of Ireland changed in recent years?</w:t>
+      </w:r>
+    </w:p>
+    <w:p>
+      <w:pPr>
+        <w:spacing w:before="100" w:beforeAutospacing="1" w:after="100" w:afterAutospacing="1" w:line="240" w:lineRule="auto"/>
+        <w:ind w:left="720"/>
+        <w:rPr>
+          <w:rFonts w:ascii="Times New Roman" w:eastAsia="Times New Roman" w:hAnsi="Times New Roman" w:cs="Times New Roman"/>
+          <w:sz w:val="24"/>
+          <w:szCs w:val="24"/>
+          <w:lang w:eastAsia="en-IE"/>
+        </w:rPr>
+      </w:pPr>
+      <w:r>
+        <w:rPr>
+          <w:rFonts w:ascii="Times New Roman" w:eastAsia="Times New Roman" w:hAnsi="Times New Roman" w:cs="Times New Roman"/>
+          <w:sz w:val="24"/>
+          <w:szCs w:val="24"/>
+          <w:lang w:eastAsia="en-IE"/>
+        </w:rPr>
+        <w:t>How have renting prices changed in recent years?</w:t>
+      </w:r>
+    </w:p>
+    <w:p>
+      <w:pPr>
+        <w:spacing w:before="100" w:beforeAutospacing="1" w:after="100" w:afterAutospacing="1" w:line="240" w:lineRule="auto"/>
+        <w:ind w:left="720"/>
+        <w:rPr>
+          <w:rFonts w:ascii="Times New Roman" w:eastAsia="Times New Roman" w:hAnsi="Times New Roman" w:cs="Times New Roman"/>
+          <w:sz w:val="24"/>
+          <w:szCs w:val="24"/>
+          <w:lang w:eastAsia="en-IE"/>
+        </w:rPr>
+      </w:pPr>
+      <w:r>
+        <w:rPr>
+          <w:rFonts w:ascii="Times New Roman" w:eastAsia="Times New Roman" w:hAnsi="Times New Roman" w:cs="Times New Roman"/>
+          <w:sz w:val="24"/>
+          <w:szCs w:val="24"/>
+          <w:lang w:eastAsia="en-IE"/>
+        </w:rPr>
+        <w:t>Is there a relationship between population growth and renting prices in Ireland?</w:t>
+      </w:r>
+    </w:p>
+    <w:p>
+      <w:pPr>
+        <w:spacing w:before="100" w:beforeAutospacing="1" w:after="100" w:afterAutospacing="1" w:line="240" w:lineRule="auto"/>
+        <w:ind w:left="720"/>
+        <w:rPr>
+          <w:rFonts w:ascii="Times New Roman" w:eastAsia="Times New Roman" w:hAnsi="Times New Roman" w:cs="Times New Roman"/>
+          <w:sz w:val="24"/>
+          <w:szCs w:val="24"/>
+          <w:lang w:eastAsia="en-IE"/>
+        </w:rPr>
+      </w:pPr>
+      <w:r>
+        <w:rPr>
+          <w:rFonts w:ascii="Times New Roman" w:eastAsia="Times New Roman" w:hAnsi="Times New Roman" w:cs="Times New Roman"/>
+          <w:sz w:val="24"/>
+          <w:szCs w:val="24"/>
+          <w:lang w:eastAsia="en-IE"/>
+        </w:rPr>
+        <w:t>P</w:t>
+      </w:r>
+      <w:r>
+        <w:rPr>
+          <w:rFonts w:ascii="Times New Roman" w:eastAsia="Times New Roman" w:hAnsi="Times New Roman" w:cs="Times New Roman"/>
+          <w:sz w:val="24"/>
+          <w:szCs w:val="24"/>
+          <w:lang w:eastAsia="en-IE"/>
+        </w:rPr>
+        <w:t>opulation trends</w:t>
+      </w:r>
+      <w:r>
+        <w:rPr>
+          <w:rFonts w:ascii="Times New Roman" w:eastAsia="Times New Roman" w:hAnsi="Times New Roman" w:cs="Times New Roman"/>
+          <w:sz w:val="24"/>
+          <w:szCs w:val="24"/>
+          <w:lang w:eastAsia="en-IE"/>
+        </w:rPr>
+        <w:t xml:space="preserve"> can</w:t>
+      </w:r>
+      <w:r>
+        <w:rPr>
+          <w:rFonts w:ascii="Times New Roman" w:eastAsia="Times New Roman" w:hAnsi="Times New Roman" w:cs="Times New Roman"/>
+          <w:sz w:val="24"/>
+          <w:szCs w:val="24"/>
+          <w:lang w:eastAsia="en-IE"/>
+        </w:rPr>
+        <w:t xml:space="preserve"> be used to predict future rent prices in </w:t>
+      </w:r>
+      <w:proofErr w:type="gramStart"/>
+      <w:r>
+        <w:rPr>
+          <w:rFonts w:ascii="Times New Roman" w:eastAsia="Times New Roman" w:hAnsi="Times New Roman" w:cs="Times New Roman"/>
+          <w:sz w:val="24"/>
+          <w:szCs w:val="24"/>
+          <w:lang w:eastAsia="en-IE"/>
+        </w:rPr>
+        <w:t>Ireland?</w:t>
+      </w:r>
+      <w:proofErr w:type="gramEnd"/>
+    </w:p>
+    <w:p>
+      <w:pPr>
+        <w:spacing w:before="100" w:beforeAutospacing="1" w:after="100" w:afterAutospacing="1" w:line="240" w:lineRule="auto"/>
+        <w:ind w:left="720"/>
+        <w:rPr>
+          <w:rFonts w:ascii="Times New Roman" w:eastAsia="Times New Roman" w:hAnsi="Times New Roman" w:cs="Times New Roman"/>
+          <w:sz w:val="24"/>
+          <w:szCs w:val="24"/>
+          <w:lang w:eastAsia="en-IE"/>
+        </w:rPr>
+      </w:pPr>
+    </w:p>
+    <w:p>
+      <w:pPr>
+        <w:spacing w:before="100" w:beforeAutospacing="1" w:after="100" w:afterAutospacing="1" w:line="240" w:lineRule="auto"/>
+        <w:rPr>
+          <w:rFonts w:ascii="Times New Roman" w:eastAsia="Times New Roman" w:hAnsi="Times New Roman" w:cs="Times New Roman"/>
+          <w:sz w:val="24"/>
+          <w:szCs w:val="24"/>
+          <w:lang w:eastAsia="en-IE"/>
+        </w:rPr>
+      </w:pPr>
+      <w:r>
+        <w:rPr>
+          <w:rFonts w:ascii="Times New Roman" w:eastAsia="Times New Roman" w:hAnsi="Times New Roman" w:cs="Times New Roman"/>
+          <w:sz w:val="24"/>
+          <w:szCs w:val="24"/>
+          <w:lang w:eastAsia="en-IE"/>
+        </w:rPr>
+        <w:t xml:space="preserve">To answer these questions, </w:t>
+      </w:r>
+      <w:r>
+        <w:rPr>
+          <w:rFonts w:ascii="Times New Roman" w:eastAsia="Times New Roman" w:hAnsi="Times New Roman" w:cs="Times New Roman"/>
+          <w:sz w:val="24"/>
+          <w:szCs w:val="24"/>
+          <w:lang w:eastAsia="en-IE"/>
+        </w:rPr>
+        <w:t xml:space="preserve">I have </w:t>
+      </w:r>
+      <w:r>
+        <w:rPr>
+          <w:rFonts w:ascii="Times New Roman" w:eastAsia="Times New Roman" w:hAnsi="Times New Roman" w:cs="Times New Roman"/>
+          <w:sz w:val="24"/>
+          <w:szCs w:val="24"/>
+          <w:lang w:eastAsia="en-IE"/>
+        </w:rPr>
+        <w:t>collect</w:t>
+      </w:r>
+      <w:r>
+        <w:rPr>
+          <w:rFonts w:ascii="Times New Roman" w:eastAsia="Times New Roman" w:hAnsi="Times New Roman" w:cs="Times New Roman"/>
+          <w:sz w:val="24"/>
+          <w:szCs w:val="24"/>
+          <w:lang w:eastAsia="en-IE"/>
+        </w:rPr>
+        <w:t>ed</w:t>
+      </w:r>
+      <w:r>
+        <w:rPr>
+          <w:rFonts w:ascii="Times New Roman" w:eastAsia="Times New Roman" w:hAnsi="Times New Roman" w:cs="Times New Roman"/>
+          <w:sz w:val="24"/>
+          <w:szCs w:val="24"/>
+          <w:lang w:eastAsia="en-IE"/>
+        </w:rPr>
+        <w:t xml:space="preserve"> and </w:t>
+      </w:r>
+      <w:r>
+        <w:rPr>
+          <w:rFonts w:ascii="Times New Roman" w:eastAsia="Times New Roman" w:hAnsi="Times New Roman" w:cs="Times New Roman"/>
+          <w:sz w:val="24"/>
+          <w:szCs w:val="24"/>
+          <w:lang w:eastAsia="en-IE"/>
+        </w:rPr>
+        <w:t>analyse</w:t>
+      </w:r>
+      <w:r>
+        <w:rPr>
+          <w:rFonts w:ascii="Times New Roman" w:eastAsia="Times New Roman" w:hAnsi="Times New Roman" w:cs="Times New Roman"/>
+          <w:sz w:val="24"/>
+          <w:szCs w:val="24"/>
+          <w:lang w:eastAsia="en-IE"/>
+        </w:rPr>
+        <w:t>d</w:t>
+      </w:r>
+      <w:r>
+        <w:rPr>
+          <w:rFonts w:ascii="Times New Roman" w:eastAsia="Times New Roman" w:hAnsi="Times New Roman" w:cs="Times New Roman"/>
+          <w:sz w:val="24"/>
+          <w:szCs w:val="24"/>
+          <w:lang w:eastAsia="en-IE"/>
+        </w:rPr>
+        <w:t xml:space="preserve"> data on</w:t>
+      </w:r>
+      <w:r>
+        <w:rPr>
+          <w:rFonts w:ascii="Times New Roman" w:eastAsia="Times New Roman" w:hAnsi="Times New Roman" w:cs="Times New Roman"/>
+          <w:sz w:val="24"/>
+          <w:szCs w:val="24"/>
+          <w:lang w:eastAsia="en-IE"/>
+        </w:rPr>
+        <w:t xml:space="preserve"> </w:t>
+      </w:r>
+      <w:r>
+        <w:rPr>
+          <w:rFonts w:ascii="Times New Roman" w:eastAsia="Times New Roman" w:hAnsi="Times New Roman" w:cs="Times New Roman"/>
+          <w:sz w:val="24"/>
+          <w:szCs w:val="24"/>
+          <w:lang w:eastAsia="en-IE"/>
+        </w:rPr>
+        <w:t xml:space="preserve">population trends and renting prices in Ireland. </w:t>
+      </w:r>
+    </w:p>
+    <w:p>
+      <w:pPr>
+        <w:spacing w:before="100" w:beforeAutospacing="1" w:after="100" w:afterAutospacing="1" w:line="240" w:lineRule="auto"/>
+        <w:rPr>
+          <w:rFonts w:ascii="Times New Roman" w:eastAsia="Times New Roman" w:hAnsi="Times New Roman" w:cs="Times New Roman"/>
+          <w:sz w:val="24"/>
+          <w:szCs w:val="24"/>
+          <w:lang w:eastAsia="en-IE"/>
+        </w:rPr>
+      </w:pPr>
+      <w:r>
+        <w:rPr>
+          <w:rFonts w:ascii="Times New Roman" w:eastAsia="Times New Roman" w:hAnsi="Times New Roman" w:cs="Times New Roman"/>
+          <w:sz w:val="24"/>
+          <w:szCs w:val="24"/>
+          <w:lang w:eastAsia="en-IE"/>
+        </w:rPr>
+        <w:t>The main source</w:t>
+      </w:r>
+      <w:r>
+        <w:rPr>
+          <w:rFonts w:ascii="Times New Roman" w:eastAsia="Times New Roman" w:hAnsi="Times New Roman" w:cs="Times New Roman"/>
+          <w:sz w:val="24"/>
+          <w:szCs w:val="24"/>
+          <w:lang w:eastAsia="en-IE"/>
+        </w:rPr>
+        <w:t>s</w:t>
+      </w:r>
+      <w:r>
+        <w:rPr>
+          <w:rFonts w:ascii="Times New Roman" w:eastAsia="Times New Roman" w:hAnsi="Times New Roman" w:cs="Times New Roman"/>
+          <w:sz w:val="24"/>
+          <w:szCs w:val="24"/>
+          <w:lang w:eastAsia="en-IE"/>
+        </w:rPr>
+        <w:t xml:space="preserve"> of these dataset </w:t>
+      </w:r>
+      <w:r>
+        <w:rPr>
+          <w:rFonts w:ascii="Times New Roman" w:eastAsia="Times New Roman" w:hAnsi="Times New Roman" w:cs="Times New Roman"/>
+          <w:sz w:val="24"/>
+          <w:szCs w:val="24"/>
+          <w:lang w:eastAsia="en-IE"/>
+        </w:rPr>
+        <w:t>are</w:t>
+      </w:r>
+      <w:r>
+        <w:rPr>
+          <w:rFonts w:ascii="Times New Roman" w:eastAsia="Times New Roman" w:hAnsi="Times New Roman" w:cs="Times New Roman"/>
+          <w:sz w:val="24"/>
+          <w:szCs w:val="24"/>
+          <w:lang w:eastAsia="en-IE"/>
+        </w:rPr>
+        <w:t xml:space="preserve">: </w:t>
+      </w:r>
+      <w:r>
+        <w:rPr>
+          <w:rFonts w:ascii="Times New Roman" w:eastAsia="Times New Roman" w:hAnsi="Times New Roman" w:cs="Times New Roman"/>
+          <w:sz w:val="24"/>
+          <w:szCs w:val="24"/>
+          <w:lang w:eastAsia="en-IE"/>
+        </w:rPr>
+        <w:t>Central Statistics Office (CSO) and the Residential Tenancies Board (RTB).</w:t>
+      </w:r>
+    </w:p>
+    <w:p>
+      <w:pPr>
+        <w:spacing w:before="100" w:beforeAutospacing="1" w:after="100" w:afterAutospacing="1" w:line="240" w:lineRule="auto"/>
+        <w:rPr>
+          <w:rFonts w:ascii="Times New Roman" w:eastAsia="Times New Roman" w:hAnsi="Times New Roman" w:cs="Times New Roman"/>
+          <w:sz w:val="24"/>
+          <w:szCs w:val="24"/>
+          <w:lang w:eastAsia="en-IE"/>
+        </w:rPr>
+      </w:pPr>
+      <w:r>
+        <w:rPr>
+          <w:rFonts w:ascii="Times New Roman" w:eastAsia="Times New Roman" w:hAnsi="Times New Roman" w:cs="Times New Roman"/>
+          <w:sz w:val="24"/>
+          <w:szCs w:val="24"/>
+          <w:lang w:eastAsia="en-IE"/>
+        </w:rPr>
+        <w:t xml:space="preserve">Once you have collected the data, you can use a variety of statistical methods to </w:t>
       </w:r>
       <w:proofErr w:type="spellStart"/>
       <w:r>
@@ -880,7 +1519,7 @@
           <w:szCs w:val="24"/>
           <w:lang w:eastAsia="en-IE"/>
         </w:rPr>
-        <w:t>ther</w:t>
+        <w:t>analyze</w:t>
       </w:r>
       <w:proofErr w:type="spellEnd"/>
       <w:r>
@@ -890,331 +1529,640 @@
           <w:szCs w:val="24"/>
           <w:lang w:eastAsia="en-IE"/>
         </w:rPr>
-        <w:t xml:space="preserve"> following questions:</w:t>
-      </w:r>
-    </w:p>
-    <w:p>
-      <w:pPr>
-        <w:spacing w:before="100" w:beforeAutospacing="1" w:after="100" w:afterAutospacing="1" w:line="240" w:lineRule="auto"/>
-        <w:ind w:left="720"/>
-        <w:rPr>
-          <w:rFonts w:ascii="Times New Roman" w:eastAsia="Times New Roman" w:hAnsi="Times New Roman" w:cs="Times New Roman"/>
-          <w:sz w:val="24"/>
-          <w:szCs w:val="24"/>
-          <w:lang w:eastAsia="en-IE"/>
-        </w:rPr>
-      </w:pPr>
-      <w:r>
-        <w:rPr>
-          <w:rFonts w:ascii="Times New Roman" w:eastAsia="Times New Roman" w:hAnsi="Times New Roman" w:cs="Times New Roman"/>
-          <w:sz w:val="24"/>
-          <w:szCs w:val="24"/>
-          <w:lang w:eastAsia="en-IE"/>
-        </w:rPr>
-        <w:t>How has the population of Ireland changed in recent years?</w:t>
-      </w:r>
-    </w:p>
-    <w:p>
-      <w:pPr>
-        <w:spacing w:before="100" w:beforeAutospacing="1" w:after="100" w:afterAutospacing="1" w:line="240" w:lineRule="auto"/>
-        <w:ind w:left="720"/>
-        <w:rPr>
-          <w:rFonts w:ascii="Times New Roman" w:eastAsia="Times New Roman" w:hAnsi="Times New Roman" w:cs="Times New Roman"/>
-          <w:sz w:val="24"/>
-          <w:szCs w:val="24"/>
-          <w:lang w:eastAsia="en-IE"/>
-        </w:rPr>
-      </w:pPr>
-      <w:r>
-        <w:rPr>
-          <w:rFonts w:ascii="Times New Roman" w:eastAsia="Times New Roman" w:hAnsi="Times New Roman" w:cs="Times New Roman"/>
-          <w:sz w:val="24"/>
-          <w:szCs w:val="24"/>
-          <w:lang w:eastAsia="en-IE"/>
-        </w:rPr>
-        <w:t>How have renting prices changed in recent years?</w:t>
-      </w:r>
-    </w:p>
-    <w:p>
-      <w:pPr>
-        <w:spacing w:before="100" w:beforeAutospacing="1" w:after="100" w:afterAutospacing="1" w:line="240" w:lineRule="auto"/>
-        <w:ind w:left="720"/>
-        <w:rPr>
-          <w:rFonts w:ascii="Times New Roman" w:eastAsia="Times New Roman" w:hAnsi="Times New Roman" w:cs="Times New Roman"/>
-          <w:sz w:val="24"/>
-          <w:szCs w:val="24"/>
-          <w:lang w:eastAsia="en-IE"/>
-        </w:rPr>
-      </w:pPr>
-      <w:r>
-        <w:rPr>
-          <w:rFonts w:ascii="Times New Roman" w:eastAsia="Times New Roman" w:hAnsi="Times New Roman" w:cs="Times New Roman"/>
-          <w:sz w:val="24"/>
-          <w:szCs w:val="24"/>
-          <w:lang w:eastAsia="en-IE"/>
-        </w:rPr>
-        <w:t>Is there a relationship between population growth and renting prices in Ireland?</w:t>
-      </w:r>
-    </w:p>
-    <w:p>
-      <w:pPr>
-        <w:spacing w:before="100" w:beforeAutospacing="1" w:after="100" w:afterAutospacing="1" w:line="240" w:lineRule="auto"/>
-        <w:ind w:left="720"/>
-        <w:rPr>
-          <w:rFonts w:ascii="Times New Roman" w:eastAsia="Times New Roman" w:hAnsi="Times New Roman" w:cs="Times New Roman"/>
-          <w:sz w:val="24"/>
-          <w:szCs w:val="24"/>
-          <w:lang w:eastAsia="en-IE"/>
-        </w:rPr>
-      </w:pPr>
-      <w:r>
-        <w:rPr>
-          <w:rFonts w:ascii="Times New Roman" w:eastAsia="Times New Roman" w:hAnsi="Times New Roman" w:cs="Times New Roman"/>
-          <w:sz w:val="24"/>
-          <w:szCs w:val="24"/>
-          <w:lang w:eastAsia="en-IE"/>
-        </w:rPr>
-        <w:t>P</w:t>
-      </w:r>
-      <w:r>
-        <w:rPr>
-          <w:rFonts w:ascii="Times New Roman" w:eastAsia="Times New Roman" w:hAnsi="Times New Roman" w:cs="Times New Roman"/>
-          <w:sz w:val="24"/>
-          <w:szCs w:val="24"/>
-          <w:lang w:eastAsia="en-IE"/>
-        </w:rPr>
-        <w:t>opulation trends</w:t>
-      </w:r>
-      <w:r>
-        <w:rPr>
-          <w:rFonts w:ascii="Times New Roman" w:eastAsia="Times New Roman" w:hAnsi="Times New Roman" w:cs="Times New Roman"/>
-          <w:sz w:val="24"/>
-          <w:szCs w:val="24"/>
-          <w:lang w:eastAsia="en-IE"/>
-        </w:rPr>
-        <w:t xml:space="preserve"> can</w:t>
-      </w:r>
-      <w:r>
-        <w:rPr>
-          <w:rFonts w:ascii="Times New Roman" w:eastAsia="Times New Roman" w:hAnsi="Times New Roman" w:cs="Times New Roman"/>
-          <w:sz w:val="24"/>
-          <w:szCs w:val="24"/>
-          <w:lang w:eastAsia="en-IE"/>
-        </w:rPr>
-        <w:t xml:space="preserve"> be used to predict future rent prices in Ireland?</w:t>
-      </w:r>
-    </w:p>
-    <w:p>
-      <w:pPr>
-        <w:spacing w:before="100" w:beforeAutospacing="1" w:after="100" w:afterAutospacing="1" w:line="240" w:lineRule="auto"/>
-        <w:rPr>
-          <w:rFonts w:ascii="Times New Roman" w:eastAsia="Times New Roman" w:hAnsi="Times New Roman" w:cs="Times New Roman"/>
-          <w:sz w:val="24"/>
-          <w:szCs w:val="24"/>
-          <w:lang w:eastAsia="en-IE"/>
-        </w:rPr>
-      </w:pPr>
-      <w:r>
-        <w:rPr>
-          <w:rFonts w:ascii="Times New Roman" w:eastAsia="Times New Roman" w:hAnsi="Times New Roman" w:cs="Times New Roman"/>
-          <w:sz w:val="24"/>
-          <w:szCs w:val="24"/>
-          <w:lang w:eastAsia="en-IE"/>
-        </w:rPr>
-        <w:t xml:space="preserve">To answer these questions, </w:t>
-      </w:r>
-      <w:r>
-        <w:rPr>
-          <w:rFonts w:ascii="Times New Roman" w:eastAsia="Times New Roman" w:hAnsi="Times New Roman" w:cs="Times New Roman"/>
-          <w:sz w:val="24"/>
-          <w:szCs w:val="24"/>
-          <w:lang w:eastAsia="en-IE"/>
-        </w:rPr>
-        <w:t xml:space="preserve">I have </w:t>
-      </w:r>
-      <w:r>
-        <w:rPr>
-          <w:rFonts w:ascii="Times New Roman" w:eastAsia="Times New Roman" w:hAnsi="Times New Roman" w:cs="Times New Roman"/>
-          <w:sz w:val="24"/>
-          <w:szCs w:val="24"/>
-          <w:lang w:eastAsia="en-IE"/>
-        </w:rPr>
-        <w:t>collect</w:t>
-      </w:r>
-      <w:r>
-        <w:rPr>
-          <w:rFonts w:ascii="Times New Roman" w:eastAsia="Times New Roman" w:hAnsi="Times New Roman" w:cs="Times New Roman"/>
-          <w:sz w:val="24"/>
-          <w:szCs w:val="24"/>
-          <w:lang w:eastAsia="en-IE"/>
-        </w:rPr>
-        <w:t>ed</w:t>
-      </w:r>
-      <w:r>
-        <w:rPr>
-          <w:rFonts w:ascii="Times New Roman" w:eastAsia="Times New Roman" w:hAnsi="Times New Roman" w:cs="Times New Roman"/>
-          <w:sz w:val="24"/>
-          <w:szCs w:val="24"/>
-          <w:lang w:eastAsia="en-IE"/>
-        </w:rPr>
-        <w:t xml:space="preserve"> and </w:t>
-      </w:r>
-      <w:r>
-        <w:rPr>
-          <w:rFonts w:ascii="Times New Roman" w:eastAsia="Times New Roman" w:hAnsi="Times New Roman" w:cs="Times New Roman"/>
-          <w:sz w:val="24"/>
-          <w:szCs w:val="24"/>
-          <w:lang w:eastAsia="en-IE"/>
-        </w:rPr>
-        <w:t>analyse</w:t>
-      </w:r>
-      <w:r>
-        <w:rPr>
-          <w:rFonts w:ascii="Times New Roman" w:eastAsia="Times New Roman" w:hAnsi="Times New Roman" w:cs="Times New Roman"/>
-          <w:sz w:val="24"/>
-          <w:szCs w:val="24"/>
-          <w:lang w:eastAsia="en-IE"/>
-        </w:rPr>
-        <w:t>d</w:t>
-      </w:r>
-      <w:r>
-        <w:rPr>
-          <w:rFonts w:ascii="Times New Roman" w:eastAsia="Times New Roman" w:hAnsi="Times New Roman" w:cs="Times New Roman"/>
-          <w:sz w:val="24"/>
-          <w:szCs w:val="24"/>
-          <w:lang w:eastAsia="en-IE"/>
-        </w:rPr>
-        <w:t xml:space="preserve"> data on</w:t>
-      </w:r>
-      <w:r>
-        <w:rPr>
-          <w:rFonts w:ascii="Times New Roman" w:eastAsia="Times New Roman" w:hAnsi="Times New Roman" w:cs="Times New Roman"/>
-          <w:sz w:val="24"/>
-          <w:szCs w:val="24"/>
-          <w:lang w:eastAsia="en-IE"/>
-        </w:rPr>
+        <w:t xml:space="preserve"> it. </w:t>
+      </w:r>
+      <w:r>
+        <w:rPr>
+          <w:rFonts w:ascii="Times New Roman" w:eastAsia="Times New Roman" w:hAnsi="Times New Roman" w:cs="Times New Roman"/>
+          <w:sz w:val="24"/>
+          <w:szCs w:val="24"/>
+          <w:lang w:eastAsia="en-IE"/>
+        </w:rPr>
+        <w:t>To choose the best way to predict something, we are exploring and comparing different regression models. The models we are considering are multiple linear regression, lasso and ridge regularization, and decision tree regression.</w:t>
+      </w:r>
+    </w:p>
+    <w:p>
+      <w:pPr>
+        <w:spacing w:before="100" w:beforeAutospacing="1" w:after="100" w:afterAutospacing="1" w:line="240" w:lineRule="auto"/>
+        <w:rPr>
+          <w:rFonts w:ascii="Times New Roman" w:eastAsia="Times New Roman" w:hAnsi="Times New Roman" w:cs="Times New Roman"/>
+          <w:sz w:val="24"/>
+          <w:szCs w:val="24"/>
+          <w:lang w:eastAsia="en-IE"/>
+        </w:rPr>
+      </w:pPr>
+      <w:r>
+        <w:rPr>
+          <w:rStyle w:val="Strong"/>
+        </w:rPr>
+        <w:t>As d</w:t>
+      </w:r>
+      <w:r>
+        <w:t xml:space="preserve">ifferent regression models make different assumptions about the data. </w:t>
+      </w:r>
+      <w:r>
+        <w:t>C</w:t>
+      </w:r>
+      <w:r>
+        <w:t xml:space="preserve">omparing different models, </w:t>
+      </w:r>
+      <w:r>
+        <w:t xml:space="preserve">I will </w:t>
+      </w:r>
+      <w:r>
+        <w:t xml:space="preserve">find the one that produces the most accurate predictions for </w:t>
+      </w:r>
+      <w:r>
+        <w:t xml:space="preserve">the </w:t>
+      </w:r>
+      <w:r>
+        <w:t>dataset.</w:t>
+      </w:r>
+    </w:p>
+    <w:p>
+      <w:pPr>
+        <w:spacing w:before="100" w:beforeAutospacing="1" w:after="100" w:afterAutospacing="1" w:line="240" w:lineRule="auto"/>
+        <w:rPr>
+          <w:rFonts w:ascii="Times New Roman" w:eastAsia="Times New Roman" w:hAnsi="Times New Roman" w:cs="Times New Roman"/>
+          <w:sz w:val="24"/>
+          <w:szCs w:val="24"/>
+          <w:lang w:eastAsia="en-IE"/>
+        </w:rPr>
+      </w:pPr>
+      <w:r>
+        <w:rPr>
+          <w:rFonts w:ascii="Times New Roman" w:eastAsia="Times New Roman" w:hAnsi="Times New Roman" w:cs="Times New Roman"/>
+          <w:sz w:val="24"/>
+          <w:szCs w:val="24"/>
+          <w:lang w:eastAsia="en-IE"/>
+        </w:rPr>
+        <w:t xml:space="preserve">I also will </w:t>
+      </w:r>
+      <w:r>
+        <w:rPr>
+          <w:rFonts w:ascii="Times New Roman" w:eastAsia="Times New Roman" w:hAnsi="Times New Roman" w:cs="Times New Roman"/>
+          <w:sz w:val="24"/>
+          <w:szCs w:val="24"/>
+          <w:lang w:eastAsia="en-IE"/>
+        </w:rPr>
+        <w:t>use regression analysis to model the relationship between population growth and renting prices.</w:t>
+      </w:r>
+    </w:p>
+    <w:p>
+      <w:pPr>
+        <w:jc w:val="center"/>
+        <w:rPr>
+          <w:rFonts w:ascii="Times New Roman" w:eastAsia="Times New Roman" w:hAnsi="Times New Roman" w:cs="Times New Roman"/>
+          <w:sz w:val="24"/>
+          <w:szCs w:val="24"/>
+          <w:lang w:eastAsia="en-IE"/>
+        </w:rPr>
+      </w:pPr>
+    </w:p>
+    <w:p>
+      <w:pPr>
+        <w:pStyle w:val="NormalWeb"/>
+      </w:pPr>
+      <w:r>
+        <w:t xml:space="preserve">The </w:t>
+      </w:r>
+      <w:r>
+        <w:t>dataset</w:t>
+      </w:r>
+      <w:r>
+        <w:t>s</w:t>
+      </w:r>
+      <w:r>
         <w:t xml:space="preserve"> </w:t>
       </w:r>
       <w:r>
-        <w:rPr>
-          <w:rFonts w:ascii="Times New Roman" w:eastAsia="Times New Roman" w:hAnsi="Times New Roman" w:cs="Times New Roman"/>
-          <w:sz w:val="24"/>
-          <w:szCs w:val="24"/>
-          <w:lang w:eastAsia="en-IE"/>
-        </w:rPr>
-        <w:t xml:space="preserve">population trends and renting prices in Ireland. </w:t>
-      </w:r>
-    </w:p>
-    <w:p>
-      <w:pPr>
-        <w:spacing w:before="100" w:beforeAutospacing="1" w:after="100" w:afterAutospacing="1" w:line="240" w:lineRule="auto"/>
-        <w:rPr>
-          <w:rFonts w:ascii="Times New Roman" w:eastAsia="Times New Roman" w:hAnsi="Times New Roman" w:cs="Times New Roman"/>
-          <w:sz w:val="24"/>
-          <w:szCs w:val="24"/>
-          <w:lang w:eastAsia="en-IE"/>
-        </w:rPr>
-      </w:pPr>
-      <w:r>
-        <w:rPr>
-          <w:rFonts w:ascii="Times New Roman" w:eastAsia="Times New Roman" w:hAnsi="Times New Roman" w:cs="Times New Roman"/>
-          <w:sz w:val="24"/>
-          <w:szCs w:val="24"/>
-          <w:lang w:eastAsia="en-IE"/>
-        </w:rPr>
-        <w:t>The main source</w:t>
-      </w:r>
-      <w:r>
-        <w:rPr>
-          <w:rFonts w:ascii="Times New Roman" w:eastAsia="Times New Roman" w:hAnsi="Times New Roman" w:cs="Times New Roman"/>
-          <w:sz w:val="24"/>
-          <w:szCs w:val="24"/>
-          <w:lang w:eastAsia="en-IE"/>
-        </w:rPr>
-        <w:t>s</w:t>
-      </w:r>
-      <w:r>
-        <w:rPr>
-          <w:rFonts w:ascii="Times New Roman" w:eastAsia="Times New Roman" w:hAnsi="Times New Roman" w:cs="Times New Roman"/>
-          <w:sz w:val="24"/>
-          <w:szCs w:val="24"/>
-          <w:lang w:eastAsia="en-IE"/>
-        </w:rPr>
-        <w:t xml:space="preserve"> of these dataset </w:t>
-      </w:r>
-      <w:r>
-        <w:rPr>
-          <w:rFonts w:ascii="Times New Roman" w:eastAsia="Times New Roman" w:hAnsi="Times New Roman" w:cs="Times New Roman"/>
-          <w:sz w:val="24"/>
-          <w:szCs w:val="24"/>
-          <w:lang w:eastAsia="en-IE"/>
-        </w:rPr>
-        <w:t>are</w:t>
-      </w:r>
-      <w:r>
-        <w:rPr>
-          <w:rFonts w:ascii="Times New Roman" w:eastAsia="Times New Roman" w:hAnsi="Times New Roman" w:cs="Times New Roman"/>
-          <w:sz w:val="24"/>
-          <w:szCs w:val="24"/>
-          <w:lang w:eastAsia="en-IE"/>
-        </w:rPr>
-        <w:t xml:space="preserve">: </w:t>
-      </w:r>
-      <w:r>
-        <w:rPr>
-          <w:rFonts w:ascii="Times New Roman" w:eastAsia="Times New Roman" w:hAnsi="Times New Roman" w:cs="Times New Roman"/>
-          <w:sz w:val="24"/>
-          <w:szCs w:val="24"/>
-          <w:lang w:eastAsia="en-IE"/>
-        </w:rPr>
-        <w:t>Central Statistics Office (CSO) and the Residential Tenancies Board (RTB).</w:t>
-      </w:r>
-    </w:p>
-    <w:p>
-      <w:pPr>
-        <w:spacing w:before="100" w:beforeAutospacing="1" w:after="100" w:afterAutospacing="1" w:line="240" w:lineRule="auto"/>
-        <w:rPr>
-          <w:rFonts w:ascii="Times New Roman" w:eastAsia="Times New Roman" w:hAnsi="Times New Roman" w:cs="Times New Roman"/>
-          <w:sz w:val="24"/>
-          <w:szCs w:val="24"/>
-          <w:lang w:eastAsia="en-IE"/>
-        </w:rPr>
-      </w:pPr>
-      <w:r>
-        <w:rPr>
-          <w:rFonts w:ascii="Times New Roman" w:eastAsia="Times New Roman" w:hAnsi="Times New Roman" w:cs="Times New Roman"/>
-          <w:sz w:val="24"/>
-          <w:szCs w:val="24"/>
-          <w:lang w:eastAsia="en-IE"/>
-        </w:rPr>
-        <w:t xml:space="preserve">Once you have collected the data, you can use a variety of statistical methods to </w:t>
-      </w:r>
-      <w:proofErr w:type="spellStart"/>
-      <w:r>
-        <w:rPr>
-          <w:rFonts w:ascii="Times New Roman" w:eastAsia="Times New Roman" w:hAnsi="Times New Roman" w:cs="Times New Roman"/>
-          <w:sz w:val="24"/>
-          <w:szCs w:val="24"/>
-          <w:lang w:eastAsia="en-IE"/>
-        </w:rPr>
-        <w:t>analyze</w:t>
-      </w:r>
-      <w:proofErr w:type="spellEnd"/>
-      <w:r>
-        <w:rPr>
-          <w:rFonts w:ascii="Times New Roman" w:eastAsia="Times New Roman" w:hAnsi="Times New Roman" w:cs="Times New Roman"/>
-          <w:sz w:val="24"/>
-          <w:szCs w:val="24"/>
-          <w:lang w:eastAsia="en-IE"/>
-        </w:rPr>
-        <w:t xml:space="preserve"> it. For example, you could use regression analysis to model the relationship between population growth and renting prices. You could also use forecasting methods to predict future rent prices based on population trends.</w:t>
-      </w:r>
-    </w:p>
-    <w:p>
-      <w:pPr>
-        <w:jc w:val="center"/>
-      </w:pPr>
-    </w:p>
+        <w:t xml:space="preserve">show </w:t>
+      </w:r>
+      <w:r>
+        <w:t xml:space="preserve">Estimated Immigration </w:t>
+      </w:r>
+      <w:r>
+        <w:t xml:space="preserve">into Ireland since 1996, </w:t>
+      </w:r>
+      <w:r>
+        <w:t>Estimated Population</w:t>
+      </w:r>
+      <w:r>
+        <w:t xml:space="preserve"> in Ireland since 2016 and Average renting price since 2007</w:t>
+      </w:r>
+      <w:r>
+        <w:t xml:space="preserve">, </w:t>
+      </w:r>
+      <w:r>
+        <w:t>To improve the accuracy of my results, I will merge the three datasets into a unified dataset, retaining only data from 2016 to 2023.</w:t>
+      </w:r>
+    </w:p>
+    <w:p/>
+    <w:p>
+      <w:pPr>
+        <w:rPr>
+          <w:sz w:val="28"/>
+          <w:szCs w:val="28"/>
+        </w:rPr>
+      </w:pPr>
+      <w:r>
+        <w:rPr>
+          <w:sz w:val="28"/>
+          <w:szCs w:val="28"/>
+        </w:rPr>
+        <w:lastRenderedPageBreak/>
+        <w:t xml:space="preserve">Data preparation and Visualization </w:t>
+      </w:r>
+    </w:p>
+    <w:p>
+      <w:pPr>
+        <w:rPr>
+          <w:rFonts w:ascii="Times New Roman" w:eastAsia="Times New Roman" w:hAnsi="Times New Roman" w:cs="Times New Roman"/>
+          <w:b/>
+          <w:bCs/>
+          <w:sz w:val="24"/>
+          <w:szCs w:val="24"/>
+          <w:lang w:eastAsia="en-IE"/>
+        </w:rPr>
+      </w:pPr>
+      <w:r>
+        <w:rPr>
+          <w:rFonts w:ascii="Times New Roman" w:eastAsia="Times New Roman" w:hAnsi="Times New Roman" w:cs="Times New Roman"/>
+          <w:b/>
+          <w:bCs/>
+          <w:sz w:val="24"/>
+          <w:szCs w:val="24"/>
+          <w:lang w:eastAsia="en-IE"/>
+        </w:rPr>
+        <w:t>Early Data Analysis/Exploratory Data Analysis (EDA)</w:t>
+      </w:r>
+    </w:p>
+    <w:p>
+      <w:pPr>
+        <w:spacing w:before="100" w:beforeAutospacing="1" w:after="100" w:afterAutospacing="1" w:line="240" w:lineRule="auto"/>
+        <w:ind w:firstLine="720"/>
+        <w:rPr>
+          <w:rFonts w:ascii="Times New Roman" w:eastAsia="Times New Roman" w:hAnsi="Times New Roman" w:cs="Times New Roman"/>
+          <w:sz w:val="24"/>
+          <w:szCs w:val="24"/>
+          <w:lang w:eastAsia="en-IE"/>
+        </w:rPr>
+      </w:pPr>
+      <w:r>
+        <w:rPr>
+          <w:rFonts w:ascii="Times New Roman" w:eastAsia="Times New Roman" w:hAnsi="Times New Roman" w:cs="Times New Roman"/>
+          <w:sz w:val="24"/>
+          <w:szCs w:val="24"/>
+          <w:lang w:eastAsia="en-IE"/>
+        </w:rPr>
+        <w:t xml:space="preserve">Before getting any result from the data, it is necessary perform the correct </w:t>
+      </w:r>
+      <w:r>
+        <w:rPr>
+          <w:rFonts w:ascii="Times New Roman" w:eastAsia="Times New Roman" w:hAnsi="Times New Roman" w:cs="Times New Roman"/>
+          <w:sz w:val="24"/>
+          <w:szCs w:val="24"/>
+          <w:lang w:eastAsia="en-IE"/>
+        </w:rPr>
+        <w:t>EDA process</w:t>
+      </w:r>
+      <w:r>
+        <w:rPr>
+          <w:rFonts w:ascii="Times New Roman" w:eastAsia="Times New Roman" w:hAnsi="Times New Roman" w:cs="Times New Roman"/>
+          <w:sz w:val="24"/>
+          <w:szCs w:val="24"/>
+          <w:lang w:eastAsia="en-IE"/>
+        </w:rPr>
+        <w:t>, this process provide</w:t>
+      </w:r>
+      <w:r>
+        <w:rPr>
+          <w:rFonts w:ascii="Times New Roman" w:eastAsia="Times New Roman" w:hAnsi="Times New Roman" w:cs="Times New Roman"/>
+          <w:sz w:val="24"/>
+          <w:szCs w:val="24"/>
+          <w:lang w:eastAsia="en-IE"/>
+        </w:rPr>
+        <w:t xml:space="preserve"> insights into its characteristics, relationships, and patterns. </w:t>
+      </w:r>
+    </w:p>
+    <w:p>
+      <w:pPr>
+        <w:spacing w:before="100" w:beforeAutospacing="1" w:after="100" w:afterAutospacing="1" w:line="240" w:lineRule="auto"/>
+        <w:rPr>
+          <w:rFonts w:ascii="Times New Roman" w:eastAsia="Times New Roman" w:hAnsi="Times New Roman" w:cs="Times New Roman"/>
+          <w:sz w:val="24"/>
+          <w:szCs w:val="24"/>
+          <w:lang w:eastAsia="en-IE"/>
+        </w:rPr>
+      </w:pPr>
+      <w:r>
+        <w:rPr>
+          <w:rFonts w:ascii="Times New Roman" w:eastAsia="Times New Roman" w:hAnsi="Times New Roman" w:cs="Times New Roman"/>
+          <w:b/>
+          <w:bCs/>
+          <w:sz w:val="24"/>
+          <w:szCs w:val="24"/>
+          <w:lang w:eastAsia="en-IE"/>
+        </w:rPr>
+        <w:t>EDA method for the dataset</w:t>
+      </w:r>
+    </w:p>
+    <w:p>
+      <w:pPr>
+        <w:spacing w:before="100" w:beforeAutospacing="1" w:after="100" w:afterAutospacing="1" w:line="240" w:lineRule="auto"/>
+        <w:rPr>
+          <w:rFonts w:ascii="Times New Roman" w:eastAsia="Times New Roman" w:hAnsi="Times New Roman" w:cs="Times New Roman"/>
+          <w:sz w:val="24"/>
+          <w:szCs w:val="24"/>
+          <w:lang w:eastAsia="en-IE"/>
+        </w:rPr>
+      </w:pPr>
+      <w:r>
+        <w:rPr>
+          <w:rFonts w:ascii="Times New Roman" w:eastAsia="Times New Roman" w:hAnsi="Times New Roman" w:cs="Times New Roman"/>
+          <w:sz w:val="24"/>
+          <w:szCs w:val="24"/>
+          <w:lang w:eastAsia="en-IE"/>
+        </w:rPr>
+        <w:t>The dataset contains three variables:</w:t>
+      </w:r>
+      <w:r>
+        <w:rPr>
+          <w:rFonts w:ascii="Times New Roman" w:eastAsia="Times New Roman" w:hAnsi="Times New Roman" w:cs="Times New Roman"/>
+          <w:sz w:val="24"/>
+          <w:szCs w:val="24"/>
+          <w:lang w:eastAsia="en-IE"/>
+        </w:rPr>
+        <w:t xml:space="preserve"> </w:t>
+      </w:r>
+    </w:p>
+    <w:p>
+      <w:pPr>
+        <w:numPr>
+          <w:ilvl w:val="0"/>
+          <w:numId w:val="4"/>
+        </w:numPr>
+        <w:spacing w:before="100" w:beforeAutospacing="1" w:after="100" w:afterAutospacing="1" w:line="240" w:lineRule="auto"/>
+        <w:rPr>
+          <w:rFonts w:ascii="Times New Roman" w:eastAsia="Times New Roman" w:hAnsi="Times New Roman" w:cs="Times New Roman"/>
+          <w:sz w:val="24"/>
+          <w:szCs w:val="24"/>
+          <w:lang w:eastAsia="en-IE"/>
+        </w:rPr>
+      </w:pPr>
+      <w:r>
+        <w:rPr>
+          <w:rFonts w:ascii="Times New Roman" w:eastAsia="Times New Roman" w:hAnsi="Times New Roman" w:cs="Times New Roman"/>
+          <w:sz w:val="24"/>
+          <w:szCs w:val="24"/>
+          <w:lang w:eastAsia="en-IE"/>
+        </w:rPr>
+        <w:t>Estimated Immigration into Ireland since 1996</w:t>
+      </w:r>
+    </w:p>
+    <w:p>
+      <w:pPr>
+        <w:numPr>
+          <w:ilvl w:val="0"/>
+          <w:numId w:val="4"/>
+        </w:numPr>
+        <w:spacing w:before="100" w:beforeAutospacing="1" w:after="100" w:afterAutospacing="1" w:line="240" w:lineRule="auto"/>
+        <w:rPr>
+          <w:rFonts w:ascii="Times New Roman" w:eastAsia="Times New Roman" w:hAnsi="Times New Roman" w:cs="Times New Roman"/>
+          <w:sz w:val="24"/>
+          <w:szCs w:val="24"/>
+          <w:lang w:eastAsia="en-IE"/>
+        </w:rPr>
+      </w:pPr>
+      <w:r>
+        <w:rPr>
+          <w:rFonts w:ascii="Times New Roman" w:eastAsia="Times New Roman" w:hAnsi="Times New Roman" w:cs="Times New Roman"/>
+          <w:sz w:val="24"/>
+          <w:szCs w:val="24"/>
+          <w:lang w:eastAsia="en-IE"/>
+        </w:rPr>
+        <w:t>Estimated Population in Ireland since 2016</w:t>
+      </w:r>
+    </w:p>
+    <w:p>
+      <w:pPr>
+        <w:numPr>
+          <w:ilvl w:val="0"/>
+          <w:numId w:val="4"/>
+        </w:numPr>
+        <w:spacing w:before="100" w:beforeAutospacing="1" w:after="100" w:afterAutospacing="1" w:line="240" w:lineRule="auto"/>
+        <w:rPr>
+          <w:rFonts w:ascii="Times New Roman" w:eastAsia="Times New Roman" w:hAnsi="Times New Roman" w:cs="Times New Roman"/>
+          <w:sz w:val="24"/>
+          <w:szCs w:val="24"/>
+          <w:lang w:eastAsia="en-IE"/>
+        </w:rPr>
+      </w:pPr>
+      <w:r>
+        <w:rPr>
+          <w:rFonts w:ascii="Times New Roman" w:eastAsia="Times New Roman" w:hAnsi="Times New Roman" w:cs="Times New Roman"/>
+          <w:sz w:val="24"/>
+          <w:szCs w:val="24"/>
+          <w:lang w:eastAsia="en-IE"/>
+        </w:rPr>
+        <w:t>Average renting price since 2007</w:t>
+      </w:r>
+    </w:p>
+    <w:p>
+      <w:pPr>
+        <w:spacing w:before="100" w:beforeAutospacing="1" w:after="100" w:afterAutospacing="1" w:line="240" w:lineRule="auto"/>
+        <w:rPr>
+          <w:rFonts w:ascii="Times New Roman" w:eastAsia="Times New Roman" w:hAnsi="Times New Roman" w:cs="Times New Roman"/>
+          <w:sz w:val="24"/>
+          <w:szCs w:val="24"/>
+          <w:lang w:eastAsia="en-IE"/>
+        </w:rPr>
+      </w:pPr>
+      <w:r>
+        <w:rPr>
+          <w:rFonts w:ascii="Times New Roman" w:eastAsia="Times New Roman" w:hAnsi="Times New Roman" w:cs="Times New Roman"/>
+          <w:b/>
+          <w:bCs/>
+          <w:sz w:val="24"/>
+          <w:szCs w:val="24"/>
+          <w:lang w:eastAsia="en-IE"/>
+        </w:rPr>
+        <w:t>As we have three different datasets, the best approach is the m</w:t>
+      </w:r>
+      <w:r>
+        <w:rPr>
+          <w:rFonts w:ascii="Times New Roman" w:eastAsia="Times New Roman" w:hAnsi="Times New Roman" w:cs="Times New Roman"/>
+          <w:b/>
+          <w:bCs/>
+          <w:sz w:val="24"/>
+          <w:szCs w:val="24"/>
+          <w:lang w:eastAsia="en-IE"/>
+        </w:rPr>
+        <w:t>ultivariate analysis</w:t>
+      </w:r>
+      <w:r>
+        <w:rPr>
+          <w:rFonts w:ascii="Times New Roman" w:eastAsia="Times New Roman" w:hAnsi="Times New Roman" w:cs="Times New Roman"/>
+          <w:b/>
+          <w:bCs/>
+          <w:sz w:val="24"/>
+          <w:szCs w:val="24"/>
+          <w:lang w:eastAsia="en-IE"/>
+        </w:rPr>
+        <w:t xml:space="preserve">, what is </w:t>
+      </w:r>
+      <w:r>
+        <w:rPr>
+          <w:rFonts w:ascii="Times New Roman" w:eastAsia="Times New Roman" w:hAnsi="Times New Roman" w:cs="Times New Roman"/>
+          <w:sz w:val="24"/>
+          <w:szCs w:val="24"/>
+          <w:lang w:eastAsia="en-IE"/>
+        </w:rPr>
+        <w:t>exploring the relationships between three or more variables</w:t>
+      </w:r>
+      <w:r>
+        <w:rPr>
+          <w:rFonts w:ascii="Times New Roman" w:eastAsia="Times New Roman" w:hAnsi="Times New Roman" w:cs="Times New Roman"/>
+          <w:sz w:val="24"/>
+          <w:szCs w:val="24"/>
+          <w:lang w:eastAsia="en-IE"/>
+        </w:rPr>
+        <w:t xml:space="preserve">, so I will </w:t>
+      </w:r>
+      <w:r>
+        <w:rPr>
+          <w:rFonts w:ascii="Times New Roman" w:eastAsia="Times New Roman" w:hAnsi="Times New Roman" w:cs="Times New Roman"/>
+          <w:sz w:val="24"/>
+          <w:szCs w:val="24"/>
+          <w:lang w:eastAsia="en-IE"/>
+        </w:rPr>
+        <w:t>look at the relationship between immigration, population, and renting prices.</w:t>
+      </w:r>
+    </w:p>
+    <w:p>
+      <w:pPr>
+        <w:spacing w:before="100" w:beforeAutospacing="1" w:after="100" w:afterAutospacing="1" w:line="240" w:lineRule="auto"/>
+        <w:rPr>
+          <w:rFonts w:ascii="Times New Roman" w:eastAsia="Times New Roman" w:hAnsi="Times New Roman" w:cs="Times New Roman"/>
+          <w:sz w:val="24"/>
+          <w:szCs w:val="24"/>
+          <w:lang w:eastAsia="en-IE"/>
+        </w:rPr>
+      </w:pPr>
+      <w:r>
+        <w:rPr>
+          <w:rFonts w:ascii="Times New Roman" w:eastAsia="Times New Roman" w:hAnsi="Times New Roman" w:cs="Times New Roman"/>
+          <w:sz w:val="24"/>
+          <w:szCs w:val="24"/>
+          <w:lang w:eastAsia="en-IE"/>
+        </w:rPr>
+        <w:t>I chose these methods because they will allow me to gain insights</w:t>
+      </w:r>
+      <w:r>
+        <w:rPr>
+          <w:rFonts w:ascii="Times New Roman" w:eastAsia="Times New Roman" w:hAnsi="Times New Roman" w:cs="Times New Roman"/>
+          <w:sz w:val="24"/>
+          <w:szCs w:val="24"/>
+          <w:lang w:eastAsia="en-IE"/>
+        </w:rPr>
+        <w:t xml:space="preserve"> </w:t>
+      </w:r>
+      <w:r>
+        <w:rPr>
+          <w:rFonts w:ascii="Times New Roman" w:eastAsia="Times New Roman" w:hAnsi="Times New Roman" w:cs="Times New Roman"/>
+          <w:sz w:val="24"/>
+          <w:szCs w:val="24"/>
+          <w:lang w:eastAsia="en-IE"/>
+        </w:rPr>
+        <w:t>over the</w:t>
+      </w:r>
+      <w:r>
+        <w:rPr>
+          <w:rFonts w:ascii="Times New Roman" w:eastAsia="Times New Roman" w:hAnsi="Times New Roman" w:cs="Times New Roman"/>
+          <w:sz w:val="24"/>
+          <w:szCs w:val="24"/>
+          <w:lang w:eastAsia="en-IE"/>
+        </w:rPr>
+        <w:t xml:space="preserve"> overall trends in immigration, population, and renting prices over time.</w:t>
+      </w:r>
+    </w:p>
+    <w:p>
+      <w:pPr>
+        <w:spacing w:before="100" w:beforeAutospacing="1" w:after="100" w:afterAutospacing="1" w:line="240" w:lineRule="auto"/>
+        <w:rPr>
+          <w:rFonts w:ascii="Times New Roman" w:eastAsia="Times New Roman" w:hAnsi="Times New Roman" w:cs="Times New Roman"/>
+          <w:sz w:val="24"/>
+          <w:szCs w:val="24"/>
+          <w:lang w:eastAsia="en-IE"/>
+        </w:rPr>
+      </w:pPr>
+      <w:r>
+        <w:rPr>
+          <w:rFonts w:ascii="Times New Roman" w:eastAsia="Times New Roman" w:hAnsi="Times New Roman" w:cs="Times New Roman"/>
+          <w:b/>
+          <w:bCs/>
+          <w:sz w:val="24"/>
+          <w:szCs w:val="24"/>
+          <w:lang w:eastAsia="en-IE"/>
+        </w:rPr>
+        <w:t>4. Insights gained from EDA</w:t>
+      </w:r>
+    </w:p>
+    <w:p>
+      <w:pPr>
+        <w:spacing w:before="100" w:beforeAutospacing="1" w:after="100" w:afterAutospacing="1" w:line="240" w:lineRule="auto"/>
+        <w:rPr>
+          <w:rFonts w:ascii="Times New Roman" w:eastAsia="Times New Roman" w:hAnsi="Times New Roman" w:cs="Times New Roman"/>
+          <w:sz w:val="24"/>
+          <w:szCs w:val="24"/>
+          <w:lang w:eastAsia="en-IE"/>
+        </w:rPr>
+      </w:pPr>
+      <w:r>
+        <w:rPr>
+          <w:rFonts w:ascii="Times New Roman" w:eastAsia="Times New Roman" w:hAnsi="Times New Roman" w:cs="Times New Roman"/>
+          <w:sz w:val="24"/>
+          <w:szCs w:val="24"/>
+          <w:lang w:eastAsia="en-IE"/>
+        </w:rPr>
+        <w:t>The insights gained from EDA will help me to choose the appropriate prediction method for the dataset and to develop a more accurate and reliable model. For example, if I find that immigration is a strong predictor of population growth, then I can include immigration in my prediction model.</w:t>
+      </w:r>
+    </w:p>
+    <w:p>
+      <w:pPr>
+        <w:spacing w:before="100" w:beforeAutospacing="1" w:after="100" w:afterAutospacing="1" w:line="240" w:lineRule="auto"/>
+        <w:rPr>
+          <w:rFonts w:ascii="Times New Roman" w:eastAsia="Times New Roman" w:hAnsi="Times New Roman" w:cs="Times New Roman"/>
+          <w:sz w:val="24"/>
+          <w:szCs w:val="24"/>
+          <w:lang w:eastAsia="en-IE"/>
+        </w:rPr>
+      </w:pPr>
+      <w:r>
+        <w:rPr>
+          <w:rFonts w:ascii="Times New Roman" w:eastAsia="Times New Roman" w:hAnsi="Times New Roman" w:cs="Times New Roman"/>
+          <w:b/>
+          <w:bCs/>
+          <w:sz w:val="24"/>
+          <w:szCs w:val="24"/>
+          <w:lang w:eastAsia="en-IE"/>
+        </w:rPr>
+        <w:t>Here are some specific examples of insights that I might gain from EDA:</w:t>
+      </w:r>
+    </w:p>
+    <w:p>
+      <w:pPr>
+        <w:numPr>
+          <w:ilvl w:val="0"/>
+          <w:numId w:val="7"/>
+        </w:numPr>
+        <w:spacing w:before="100" w:beforeAutospacing="1" w:after="100" w:afterAutospacing="1" w:line="240" w:lineRule="auto"/>
+        <w:rPr>
+          <w:rFonts w:ascii="Times New Roman" w:eastAsia="Times New Roman" w:hAnsi="Times New Roman" w:cs="Times New Roman"/>
+          <w:sz w:val="24"/>
+          <w:szCs w:val="24"/>
+          <w:lang w:eastAsia="en-IE"/>
+        </w:rPr>
+      </w:pPr>
+      <w:r>
+        <w:rPr>
+          <w:rFonts w:ascii="Times New Roman" w:eastAsia="Times New Roman" w:hAnsi="Times New Roman" w:cs="Times New Roman"/>
+          <w:sz w:val="24"/>
+          <w:szCs w:val="24"/>
+          <w:lang w:eastAsia="en-IE"/>
+        </w:rPr>
+        <w:t>I might find that immigration has been increasing steadily over time, while population growth has been slowing down. This could suggest that immigration is becoming a more important driver of population growth in Ireland.</w:t>
+      </w:r>
+    </w:p>
+    <w:p>
+      <w:pPr>
+        <w:numPr>
+          <w:ilvl w:val="0"/>
+          <w:numId w:val="7"/>
+        </w:numPr>
+        <w:spacing w:before="100" w:beforeAutospacing="1" w:after="100" w:afterAutospacing="1" w:line="240" w:lineRule="auto"/>
+        <w:rPr>
+          <w:rFonts w:ascii="Times New Roman" w:eastAsia="Times New Roman" w:hAnsi="Times New Roman" w:cs="Times New Roman"/>
+          <w:sz w:val="24"/>
+          <w:szCs w:val="24"/>
+          <w:lang w:eastAsia="en-IE"/>
+        </w:rPr>
+      </w:pPr>
+      <w:r>
+        <w:rPr>
+          <w:rFonts w:ascii="Times New Roman" w:eastAsia="Times New Roman" w:hAnsi="Times New Roman" w:cs="Times New Roman"/>
+          <w:sz w:val="24"/>
+          <w:szCs w:val="24"/>
+          <w:lang w:eastAsia="en-IE"/>
+        </w:rPr>
+        <w:t>I might find that there is a strong positive correlation between immigration and renting prices. This could suggest that an increase in immigration leads to an increase in demand for housing, which drives up renting prices.</w:t>
+      </w:r>
+    </w:p>
+    <w:p>
+      <w:pPr>
+        <w:numPr>
+          <w:ilvl w:val="0"/>
+          <w:numId w:val="7"/>
+        </w:numPr>
+        <w:spacing w:before="100" w:beforeAutospacing="1" w:after="100" w:afterAutospacing="1" w:line="240" w:lineRule="auto"/>
+        <w:rPr>
+          <w:rFonts w:ascii="Times New Roman" w:eastAsia="Times New Roman" w:hAnsi="Times New Roman" w:cs="Times New Roman"/>
+          <w:sz w:val="24"/>
+          <w:szCs w:val="24"/>
+          <w:lang w:eastAsia="en-IE"/>
+        </w:rPr>
+      </w:pPr>
+      <w:r>
+        <w:rPr>
+          <w:rFonts w:ascii="Times New Roman" w:eastAsia="Times New Roman" w:hAnsi="Times New Roman" w:cs="Times New Roman"/>
+          <w:sz w:val="24"/>
+          <w:szCs w:val="24"/>
+          <w:lang w:eastAsia="en-IE"/>
+        </w:rPr>
+        <w:t>I might find that there is a negative correlation between population growth and renting prices. This could suggest that an increase in population leads to an increase in the supply of housing, which drives down renting prices.</w:t>
+      </w:r>
+    </w:p>
+    <w:p>
+      <w:pPr>
+        <w:spacing w:before="100" w:beforeAutospacing="1" w:after="100" w:afterAutospacing="1" w:line="240" w:lineRule="auto"/>
+        <w:rPr>
+          <w:rFonts w:ascii="Times New Roman" w:eastAsia="Times New Roman" w:hAnsi="Times New Roman" w:cs="Times New Roman"/>
+          <w:sz w:val="24"/>
+          <w:szCs w:val="24"/>
+          <w:lang w:eastAsia="en-IE"/>
+        </w:rPr>
+      </w:pPr>
+      <w:r>
+        <w:rPr>
+          <w:rFonts w:ascii="Times New Roman" w:eastAsia="Times New Roman" w:hAnsi="Times New Roman" w:cs="Times New Roman"/>
+          <w:sz w:val="24"/>
+          <w:szCs w:val="24"/>
+          <w:lang w:eastAsia="en-IE"/>
+        </w:rPr>
+        <w:t>By identifying these insights, I can develop a better understanding of the data and choose the appropriate prediction method.</w:t>
+      </w:r>
+    </w:p>
+    <w:p>
+      <w:pPr>
+        <w:pStyle w:val="ListParagraph"/>
+        <w:numPr>
+          <w:ilvl w:val="0"/>
+          <w:numId w:val="3"/>
+        </w:numPr>
+        <w:rPr>
+          <w:sz w:val="28"/>
+          <w:szCs w:val="28"/>
+        </w:rPr>
+      </w:pPr>
+    </w:p>
+    <w:p/>
+    <w:p/>
+    <w:p/>
+    <w:p/>
+    <w:p/>
+    <w:p/>
+    <w:p/>
+    <w:p/>
     <w:p/>
     <w:sectPr>
       <w:pgSz w:w="11906" w:h="16838"/>
@@ -1235,6 +2183,515 @@
 <file path=word/numbering.xml><?xml version="1.0" encoding="utf-8"?>
 <w:numbering xmlns:wpc="http://schemas.microsoft.com/office/word/2010/wordprocessingCanvas" xmlns:cx="http://schemas.microsoft.com/office/drawing/2014/chartex" xmlns:cx1="http://schemas.microsoft.com/office/drawing/2015/9/8/chartex" xmlns:cx2="http://schemas.microsoft.com/office/drawing/2015/10/21/chartex" xmlns:cx3="http://schemas.microsoft.com/office/drawing/2016/5/9/chartex" xmlns:cx4="http://schemas.microsoft.com/office/drawing/2016/5/10/chartex" xmlns:cx5="http://schemas.microsoft.com/office/drawing/2016/5/11/chartex" xmlns:cx6="http://schemas.microsoft.com/office/drawing/2016/5/12/chartex" xmlns:cx7="http://schemas.microsoft.com/office/drawing/2016/5/13/chartex" xmlns:cx8="http://schemas.microsoft.com/office/drawing/2016/5/14/chartex" xmlns:mc="http://schemas.openxmlformats.org/markup-compatibility/2006" xmlns:aink="http://schemas.microsoft.com/office/drawing/2016/ink" xmlns:am3d="http://schemas.microsoft.com/office/drawing/2017/model3d" xmlns:o="urn:schemas-microsoft-com:office:office" xmlns:oel="http://schemas.microsoft.com/office/2019/extlst" xmlns:r="http://schemas.openxmlformats.org/officeDocument/2006/relationships" xmlns:m="http://schemas.openxmlformats.org/officeDocument/2006/math" xmlns:v="urn:schemas-microsoft-com:vml" xmlns:wp14="http://schemas.microsoft.com/office/word/2010/wordprocessingDrawing" xmlns:wp="http://schemas.openxmlformats.org/drawingml/2006/wordprocessingDrawing" xmlns:w10="urn:schemas-microsoft-com:office:word" xmlns:w="http://schemas.openxmlformats.org/wordprocessingml/2006/main" xmlns:w14="http://schemas.microsoft.com/office/word/2010/wordml" xmlns:w15="http://schemas.microsoft.com/office/word/2012/wordml" xmlns:w16cex="http://schemas.microsoft.com/office/word/2018/wordml/cex" xmlns:w16cid="http://schemas.microsoft.com/office/word/2016/wordml/cid" xmlns:w16="http://schemas.microsoft.com/office/word/2018/wordml" xmlns:w16sdtdh="http://schemas.microsoft.com/office/word/2020/wordml/sdtdatahash" xmlns:w16se="http://schemas.microsoft.com/office/word/2015/wordml/symex" xmlns:wpg="http://schemas.microsoft.com/office/word/2010/wordprocessingGroup" xmlns:wpi="http://schemas.microsoft.com/office/word/2010/wordprocessingInk" xmlns:wne="http://schemas.microsoft.com/office/word/2006/wordml" xmlns:wps="http://schemas.microsoft.com/office/word/2010/wordprocessingShape" mc:Ignorable="w14 w15 w16se w16cid w16 w16cex w16sdtdh wp14">
   <w:abstractNum w:abstractNumId="0" w15:restartNumberingAfterBreak="0">
+    <w:nsid w:val="129060C9"/>
+    <w:multiLevelType w:val="hybridMultilevel"/>
+    <w:tmpl w:val="C346C73A"/>
+    <w:lvl w:ilvl="0" w:tplc="A3F8CA9C">
+      <w:start w:val="1"/>
+      <w:numFmt w:val="decimal"/>
+      <w:lvlText w:val="%1."/>
+      <w:lvlJc w:val="left"/>
+      <w:pPr>
+        <w:ind w:left="720" w:hanging="360"/>
+      </w:pPr>
+      <w:rPr>
+        <w:rFonts w:asciiTheme="minorHAnsi" w:eastAsiaTheme="minorHAnsi" w:hAnsiTheme="minorHAnsi" w:cstheme="minorBidi"/>
+      </w:rPr>
+    </w:lvl>
+    <w:lvl w:ilvl="1" w:tplc="18090019" w:tentative="1">
+      <w:start w:val="1"/>
+      <w:numFmt w:val="lowerLetter"/>
+      <w:lvlText w:val="%2."/>
+      <w:lvlJc w:val="left"/>
+      <w:pPr>
+        <w:ind w:left="1440" w:hanging="360"/>
+      </w:pPr>
+    </w:lvl>
+    <w:lvl w:ilvl="2" w:tplc="1809001B" w:tentative="1">
+      <w:start w:val="1"/>
+      <w:numFmt w:val="lowerRoman"/>
+      <w:lvlText w:val="%3."/>
+      <w:lvlJc w:val="right"/>
+      <w:pPr>
+        <w:ind w:left="2160" w:hanging="180"/>
+      </w:pPr>
+    </w:lvl>
+    <w:lvl w:ilvl="3" w:tplc="1809000F" w:tentative="1">
+      <w:start w:val="1"/>
+      <w:numFmt w:val="decimal"/>
+      <w:lvlText w:val="%4."/>
+      <w:lvlJc w:val="left"/>
+      <w:pPr>
+        <w:ind w:left="2880" w:hanging="360"/>
+      </w:pPr>
+    </w:lvl>
+    <w:lvl w:ilvl="4" w:tplc="18090019" w:tentative="1">
+      <w:start w:val="1"/>
+      <w:numFmt w:val="lowerLetter"/>
+      <w:lvlText w:val="%5."/>
+      <w:lvlJc w:val="left"/>
+      <w:pPr>
+        <w:ind w:left="3600" w:hanging="360"/>
+      </w:pPr>
+    </w:lvl>
+    <w:lvl w:ilvl="5" w:tplc="1809001B" w:tentative="1">
+      <w:start w:val="1"/>
+      <w:numFmt w:val="lowerRoman"/>
+      <w:lvlText w:val="%6."/>
+      <w:lvlJc w:val="right"/>
+      <w:pPr>
+        <w:ind w:left="4320" w:hanging="180"/>
+      </w:pPr>
+    </w:lvl>
+    <w:lvl w:ilvl="6" w:tplc="1809000F" w:tentative="1">
+      <w:start w:val="1"/>
+      <w:numFmt w:val="decimal"/>
+      <w:lvlText w:val="%7."/>
+      <w:lvlJc w:val="left"/>
+      <w:pPr>
+        <w:ind w:left="5040" w:hanging="360"/>
+      </w:pPr>
+    </w:lvl>
+    <w:lvl w:ilvl="7" w:tplc="18090019" w:tentative="1">
+      <w:start w:val="1"/>
+      <w:numFmt w:val="lowerLetter"/>
+      <w:lvlText w:val="%8."/>
+      <w:lvlJc w:val="left"/>
+      <w:pPr>
+        <w:ind w:left="5760" w:hanging="360"/>
+      </w:pPr>
+    </w:lvl>
+    <w:lvl w:ilvl="8" w:tplc="1809001B" w:tentative="1">
+      <w:start w:val="1"/>
+      <w:numFmt w:val="lowerRoman"/>
+      <w:lvlText w:val="%9."/>
+      <w:lvlJc w:val="right"/>
+      <w:pPr>
+        <w:ind w:left="6480" w:hanging="180"/>
+      </w:pPr>
+    </w:lvl>
+  </w:abstractNum>
+  <w:abstractNum w:abstractNumId="1" w15:restartNumberingAfterBreak="0">
+    <w:nsid w:val="36714E74"/>
+    <w:multiLevelType w:val="multilevel"/>
+    <w:tmpl w:val="187EFDD0"/>
+    <w:lvl w:ilvl="0">
+      <w:start w:val="1"/>
+      <w:numFmt w:val="bullet"/>
+      <w:lvlText w:val=""/>
+      <w:lvlJc w:val="left"/>
+      <w:pPr>
+        <w:tabs>
+          <w:tab w:val="num" w:pos="720"/>
+        </w:tabs>
+        <w:ind w:left="720" w:hanging="360"/>
+      </w:pPr>
+      <w:rPr>
+        <w:rFonts w:ascii="Symbol" w:hAnsi="Symbol" w:hint="default"/>
+        <w:sz w:val="20"/>
+      </w:rPr>
+    </w:lvl>
+    <w:lvl w:ilvl="1" w:tentative="1">
+      <w:start w:val="1"/>
+      <w:numFmt w:val="bullet"/>
+      <w:lvlText w:val="o"/>
+      <w:lvlJc w:val="left"/>
+      <w:pPr>
+        <w:tabs>
+          <w:tab w:val="num" w:pos="1440"/>
+        </w:tabs>
+        <w:ind w:left="1440" w:hanging="360"/>
+      </w:pPr>
+      <w:rPr>
+        <w:rFonts w:ascii="Courier New" w:hAnsi="Courier New" w:hint="default"/>
+        <w:sz w:val="20"/>
+      </w:rPr>
+    </w:lvl>
+    <w:lvl w:ilvl="2" w:tentative="1">
+      <w:start w:val="1"/>
+      <w:numFmt w:val="bullet"/>
+      <w:lvlText w:val=""/>
+      <w:lvlJc w:val="left"/>
+      <w:pPr>
+        <w:tabs>
+          <w:tab w:val="num" w:pos="2160"/>
+        </w:tabs>
+        <w:ind w:left="2160" w:hanging="360"/>
+      </w:pPr>
+      <w:rPr>
+        <w:rFonts w:ascii="Wingdings" w:hAnsi="Wingdings" w:hint="default"/>
+        <w:sz w:val="20"/>
+      </w:rPr>
+    </w:lvl>
+    <w:lvl w:ilvl="3" w:tentative="1">
+      <w:start w:val="1"/>
+      <w:numFmt w:val="bullet"/>
+      <w:lvlText w:val=""/>
+      <w:lvlJc w:val="left"/>
+      <w:pPr>
+        <w:tabs>
+          <w:tab w:val="num" w:pos="2880"/>
+        </w:tabs>
+        <w:ind w:left="2880" w:hanging="360"/>
+      </w:pPr>
+      <w:rPr>
+        <w:rFonts w:ascii="Wingdings" w:hAnsi="Wingdings" w:hint="default"/>
+        <w:sz w:val="20"/>
+      </w:rPr>
+    </w:lvl>
+    <w:lvl w:ilvl="4" w:tentative="1">
+      <w:start w:val="1"/>
+      <w:numFmt w:val="bullet"/>
+      <w:lvlText w:val=""/>
+      <w:lvlJc w:val="left"/>
+      <w:pPr>
+        <w:tabs>
+          <w:tab w:val="num" w:pos="3600"/>
+        </w:tabs>
+        <w:ind w:left="3600" w:hanging="360"/>
+      </w:pPr>
+      <w:rPr>
+        <w:rFonts w:ascii="Wingdings" w:hAnsi="Wingdings" w:hint="default"/>
+        <w:sz w:val="20"/>
+      </w:rPr>
+    </w:lvl>
+    <w:lvl w:ilvl="5" w:tentative="1">
+      <w:start w:val="1"/>
+      <w:numFmt w:val="bullet"/>
+      <w:lvlText w:val=""/>
+      <w:lvlJc w:val="left"/>
+      <w:pPr>
+        <w:tabs>
+          <w:tab w:val="num" w:pos="4320"/>
+        </w:tabs>
+        <w:ind w:left="4320" w:hanging="360"/>
+      </w:pPr>
+      <w:rPr>
+        <w:rFonts w:ascii="Wingdings" w:hAnsi="Wingdings" w:hint="default"/>
+        <w:sz w:val="20"/>
+      </w:rPr>
+    </w:lvl>
+    <w:lvl w:ilvl="6" w:tentative="1">
+      <w:start w:val="1"/>
+      <w:numFmt w:val="bullet"/>
+      <w:lvlText w:val=""/>
+      <w:lvlJc w:val="left"/>
+      <w:pPr>
+        <w:tabs>
+          <w:tab w:val="num" w:pos="5040"/>
+        </w:tabs>
+        <w:ind w:left="5040" w:hanging="360"/>
+      </w:pPr>
+      <w:rPr>
+        <w:rFonts w:ascii="Wingdings" w:hAnsi="Wingdings" w:hint="default"/>
+        <w:sz w:val="20"/>
+      </w:rPr>
+    </w:lvl>
+    <w:lvl w:ilvl="7" w:tentative="1">
+      <w:start w:val="1"/>
+      <w:numFmt w:val="bullet"/>
+      <w:lvlText w:val=""/>
+      <w:lvlJc w:val="left"/>
+      <w:pPr>
+        <w:tabs>
+          <w:tab w:val="num" w:pos="5760"/>
+        </w:tabs>
+        <w:ind w:left="5760" w:hanging="360"/>
+      </w:pPr>
+      <w:rPr>
+        <w:rFonts w:ascii="Wingdings" w:hAnsi="Wingdings" w:hint="default"/>
+        <w:sz w:val="20"/>
+      </w:rPr>
+    </w:lvl>
+    <w:lvl w:ilvl="8" w:tentative="1">
+      <w:start w:val="1"/>
+      <w:numFmt w:val="bullet"/>
+      <w:lvlText w:val=""/>
+      <w:lvlJc w:val="left"/>
+      <w:pPr>
+        <w:tabs>
+          <w:tab w:val="num" w:pos="6480"/>
+        </w:tabs>
+        <w:ind w:left="6480" w:hanging="360"/>
+      </w:pPr>
+      <w:rPr>
+        <w:rFonts w:ascii="Wingdings" w:hAnsi="Wingdings" w:hint="default"/>
+        <w:sz w:val="20"/>
+      </w:rPr>
+    </w:lvl>
+  </w:abstractNum>
+  <w:abstractNum w:abstractNumId="2" w15:restartNumberingAfterBreak="0">
+    <w:nsid w:val="476E1581"/>
+    <w:multiLevelType w:val="multilevel"/>
+    <w:tmpl w:val="76C603AC"/>
+    <w:lvl w:ilvl="0">
+      <w:start w:val="1"/>
+      <w:numFmt w:val="decimal"/>
+      <w:lvlText w:val="%1"/>
+      <w:lvlJc w:val="left"/>
+      <w:pPr>
+        <w:ind w:left="420" w:hanging="420"/>
+      </w:pPr>
+      <w:rPr>
+        <w:rFonts w:hint="default"/>
+        <w:sz w:val="28"/>
+      </w:rPr>
+    </w:lvl>
+    <w:lvl w:ilvl="1">
+      <w:start w:val="1"/>
+      <w:numFmt w:val="decimal"/>
+      <w:lvlText w:val="%1.%2"/>
+      <w:lvlJc w:val="left"/>
+      <w:pPr>
+        <w:ind w:left="1140" w:hanging="420"/>
+      </w:pPr>
+      <w:rPr>
+        <w:rFonts w:hint="default"/>
+        <w:sz w:val="28"/>
+      </w:rPr>
+    </w:lvl>
+    <w:lvl w:ilvl="2">
+      <w:start w:val="1"/>
+      <w:numFmt w:val="decimal"/>
+      <w:lvlText w:val="%1.%2.%3"/>
+      <w:lvlJc w:val="left"/>
+      <w:pPr>
+        <w:ind w:left="2160" w:hanging="720"/>
+      </w:pPr>
+      <w:rPr>
+        <w:rFonts w:hint="default"/>
+        <w:sz w:val="28"/>
+      </w:rPr>
+    </w:lvl>
+    <w:lvl w:ilvl="3">
+      <w:start w:val="1"/>
+      <w:numFmt w:val="decimal"/>
+      <w:lvlText w:val="%1.%2.%3.%4"/>
+      <w:lvlJc w:val="left"/>
+      <w:pPr>
+        <w:ind w:left="2880" w:hanging="720"/>
+      </w:pPr>
+      <w:rPr>
+        <w:rFonts w:hint="default"/>
+        <w:sz w:val="28"/>
+      </w:rPr>
+    </w:lvl>
+    <w:lvl w:ilvl="4">
+      <w:start w:val="1"/>
+      <w:numFmt w:val="decimal"/>
+      <w:lvlText w:val="%1.%2.%3.%4.%5"/>
+      <w:lvlJc w:val="left"/>
+      <w:pPr>
+        <w:ind w:left="3960" w:hanging="1080"/>
+      </w:pPr>
+      <w:rPr>
+        <w:rFonts w:hint="default"/>
+        <w:sz w:val="28"/>
+      </w:rPr>
+    </w:lvl>
+    <w:lvl w:ilvl="5">
+      <w:start w:val="1"/>
+      <w:numFmt w:val="decimal"/>
+      <w:lvlText w:val="%1.%2.%3.%4.%5.%6"/>
+      <w:lvlJc w:val="left"/>
+      <w:pPr>
+        <w:ind w:left="4680" w:hanging="1080"/>
+      </w:pPr>
+      <w:rPr>
+        <w:rFonts w:hint="default"/>
+        <w:sz w:val="28"/>
+      </w:rPr>
+    </w:lvl>
+    <w:lvl w:ilvl="6">
+      <w:start w:val="1"/>
+      <w:numFmt w:val="decimal"/>
+      <w:lvlText w:val="%1.%2.%3.%4.%5.%6.%7"/>
+      <w:lvlJc w:val="left"/>
+      <w:pPr>
+        <w:ind w:left="5760" w:hanging="1440"/>
+      </w:pPr>
+      <w:rPr>
+        <w:rFonts w:hint="default"/>
+        <w:sz w:val="28"/>
+      </w:rPr>
+    </w:lvl>
+    <w:lvl w:ilvl="7">
+      <w:start w:val="1"/>
+      <w:numFmt w:val="decimal"/>
+      <w:lvlText w:val="%1.%2.%3.%4.%5.%6.%7.%8"/>
+      <w:lvlJc w:val="left"/>
+      <w:pPr>
+        <w:ind w:left="6480" w:hanging="1440"/>
+      </w:pPr>
+      <w:rPr>
+        <w:rFonts w:hint="default"/>
+        <w:sz w:val="28"/>
+      </w:rPr>
+    </w:lvl>
+    <w:lvl w:ilvl="8">
+      <w:start w:val="1"/>
+      <w:numFmt w:val="decimal"/>
+      <w:lvlText w:val="%1.%2.%3.%4.%5.%6.%7.%8.%9"/>
+      <w:lvlJc w:val="left"/>
+      <w:pPr>
+        <w:ind w:left="7200" w:hanging="1440"/>
+      </w:pPr>
+      <w:rPr>
+        <w:rFonts w:hint="default"/>
+        <w:sz w:val="28"/>
+      </w:rPr>
+    </w:lvl>
+  </w:abstractNum>
+  <w:abstractNum w:abstractNumId="3" w15:restartNumberingAfterBreak="0">
+    <w:nsid w:val="4CFE6204"/>
+    <w:multiLevelType w:val="multilevel"/>
+    <w:tmpl w:val="08A06254"/>
+    <w:lvl w:ilvl="0">
+      <w:start w:val="1"/>
+      <w:numFmt w:val="bullet"/>
+      <w:lvlText w:val=""/>
+      <w:lvlJc w:val="left"/>
+      <w:pPr>
+        <w:tabs>
+          <w:tab w:val="num" w:pos="720"/>
+        </w:tabs>
+        <w:ind w:left="720" w:hanging="360"/>
+      </w:pPr>
+      <w:rPr>
+        <w:rFonts w:ascii="Symbol" w:hAnsi="Symbol" w:hint="default"/>
+        <w:sz w:val="20"/>
+      </w:rPr>
+    </w:lvl>
+    <w:lvl w:ilvl="1" w:tentative="1">
+      <w:start w:val="1"/>
+      <w:numFmt w:val="bullet"/>
+      <w:lvlText w:val="o"/>
+      <w:lvlJc w:val="left"/>
+      <w:pPr>
+        <w:tabs>
+          <w:tab w:val="num" w:pos="1440"/>
+        </w:tabs>
+        <w:ind w:left="1440" w:hanging="360"/>
+      </w:pPr>
+      <w:rPr>
+        <w:rFonts w:ascii="Courier New" w:hAnsi="Courier New" w:hint="default"/>
+        <w:sz w:val="20"/>
+      </w:rPr>
+    </w:lvl>
+    <w:lvl w:ilvl="2" w:tentative="1">
+      <w:start w:val="1"/>
+      <w:numFmt w:val="bullet"/>
+      <w:lvlText w:val=""/>
+      <w:lvlJc w:val="left"/>
+      <w:pPr>
+        <w:tabs>
+          <w:tab w:val="num" w:pos="2160"/>
+        </w:tabs>
+        <w:ind w:left="2160" w:hanging="360"/>
+      </w:pPr>
+      <w:rPr>
+        <w:rFonts w:ascii="Wingdings" w:hAnsi="Wingdings" w:hint="default"/>
+        <w:sz w:val="20"/>
+      </w:rPr>
+    </w:lvl>
+    <w:lvl w:ilvl="3" w:tentative="1">
+      <w:start w:val="1"/>
+      <w:numFmt w:val="bullet"/>
+      <w:lvlText w:val=""/>
+      <w:lvlJc w:val="left"/>
+      <w:pPr>
+        <w:tabs>
+          <w:tab w:val="num" w:pos="2880"/>
+        </w:tabs>
+        <w:ind w:left="2880" w:hanging="360"/>
+      </w:pPr>
+      <w:rPr>
+        <w:rFonts w:ascii="Wingdings" w:hAnsi="Wingdings" w:hint="default"/>
+        <w:sz w:val="20"/>
+      </w:rPr>
+    </w:lvl>
+    <w:lvl w:ilvl="4" w:tentative="1">
+      <w:start w:val="1"/>
+      <w:numFmt w:val="bullet"/>
+      <w:lvlText w:val=""/>
+      <w:lvlJc w:val="left"/>
+      <w:pPr>
+        <w:tabs>
+          <w:tab w:val="num" w:pos="3600"/>
+        </w:tabs>
+        <w:ind w:left="3600" w:hanging="360"/>
+      </w:pPr>
+      <w:rPr>
+        <w:rFonts w:ascii="Wingdings" w:hAnsi="Wingdings" w:hint="default"/>
+        <w:sz w:val="20"/>
+      </w:rPr>
+    </w:lvl>
+    <w:lvl w:ilvl="5" w:tentative="1">
+      <w:start w:val="1"/>
+      <w:numFmt w:val="bullet"/>
+      <w:lvlText w:val=""/>
+      <w:lvlJc w:val="left"/>
+      <w:pPr>
+        <w:tabs>
+          <w:tab w:val="num" w:pos="4320"/>
+        </w:tabs>
+        <w:ind w:left="4320" w:hanging="360"/>
+      </w:pPr>
+      <w:rPr>
+        <w:rFonts w:ascii="Wingdings" w:hAnsi="Wingdings" w:hint="default"/>
+        <w:sz w:val="20"/>
+      </w:rPr>
+    </w:lvl>
+    <w:lvl w:ilvl="6" w:tentative="1">
+      <w:start w:val="1"/>
+      <w:numFmt w:val="bullet"/>
+      <w:lvlText w:val=""/>
+      <w:lvlJc w:val="left"/>
+      <w:pPr>
+        <w:tabs>
+          <w:tab w:val="num" w:pos="5040"/>
+        </w:tabs>
+        <w:ind w:left="5040" w:hanging="360"/>
+      </w:pPr>
+      <w:rPr>
+        <w:rFonts w:ascii="Wingdings" w:hAnsi="Wingdings" w:hint="default"/>
+        <w:sz w:val="20"/>
+      </w:rPr>
+    </w:lvl>
+    <w:lvl w:ilvl="7" w:tentative="1">
+      <w:start w:val="1"/>
+      <w:numFmt w:val="bullet"/>
+      <w:lvlText w:val=""/>
+      <w:lvlJc w:val="left"/>
+      <w:pPr>
+        <w:tabs>
+          <w:tab w:val="num" w:pos="5760"/>
+        </w:tabs>
+        <w:ind w:left="5760" w:hanging="360"/>
+      </w:pPr>
+      <w:rPr>
+        <w:rFonts w:ascii="Wingdings" w:hAnsi="Wingdings" w:hint="default"/>
+        <w:sz w:val="20"/>
+      </w:rPr>
+    </w:lvl>
+    <w:lvl w:ilvl="8" w:tentative="1">
+      <w:start w:val="1"/>
+      <w:numFmt w:val="bullet"/>
+      <w:lvlText w:val=""/>
+      <w:lvlJc w:val="left"/>
+      <w:pPr>
+        <w:tabs>
+          <w:tab w:val="num" w:pos="6480"/>
+        </w:tabs>
+        <w:ind w:left="6480" w:hanging="360"/>
+      </w:pPr>
+      <w:rPr>
+        <w:rFonts w:ascii="Wingdings" w:hAnsi="Wingdings" w:hint="default"/>
+        <w:sz w:val="20"/>
+      </w:rPr>
+    </w:lvl>
+  </w:abstractNum>
+  <w:abstractNum w:abstractNumId="4" w15:restartNumberingAfterBreak="0">
     <w:nsid w:val="517C4A0B"/>
     <w:multiLevelType w:val="multilevel"/>
     <w:tmpl w:val="9B22E250"/>
@@ -1383,8 +2840,324 @@
       </w:rPr>
     </w:lvl>
   </w:abstractNum>
+  <w:abstractNum w:abstractNumId="5" w15:restartNumberingAfterBreak="0">
+    <w:nsid w:val="536E5AC0"/>
+    <w:multiLevelType w:val="multilevel"/>
+    <w:tmpl w:val="8CDAEE96"/>
+    <w:lvl w:ilvl="0">
+      <w:start w:val="1"/>
+      <w:numFmt w:val="bullet"/>
+      <w:lvlText w:val=""/>
+      <w:lvlJc w:val="left"/>
+      <w:pPr>
+        <w:tabs>
+          <w:tab w:val="num" w:pos="720"/>
+        </w:tabs>
+        <w:ind w:left="720" w:hanging="360"/>
+      </w:pPr>
+      <w:rPr>
+        <w:rFonts w:ascii="Symbol" w:hAnsi="Symbol" w:hint="default"/>
+        <w:sz w:val="20"/>
+      </w:rPr>
+    </w:lvl>
+    <w:lvl w:ilvl="1" w:tentative="1">
+      <w:start w:val="1"/>
+      <w:numFmt w:val="bullet"/>
+      <w:lvlText w:val="o"/>
+      <w:lvlJc w:val="left"/>
+      <w:pPr>
+        <w:tabs>
+          <w:tab w:val="num" w:pos="1440"/>
+        </w:tabs>
+        <w:ind w:left="1440" w:hanging="360"/>
+      </w:pPr>
+      <w:rPr>
+        <w:rFonts w:ascii="Courier New" w:hAnsi="Courier New" w:hint="default"/>
+        <w:sz w:val="20"/>
+      </w:rPr>
+    </w:lvl>
+    <w:lvl w:ilvl="2" w:tentative="1">
+      <w:start w:val="1"/>
+      <w:numFmt w:val="bullet"/>
+      <w:lvlText w:val=""/>
+      <w:lvlJc w:val="left"/>
+      <w:pPr>
+        <w:tabs>
+          <w:tab w:val="num" w:pos="2160"/>
+        </w:tabs>
+        <w:ind w:left="2160" w:hanging="360"/>
+      </w:pPr>
+      <w:rPr>
+        <w:rFonts w:ascii="Wingdings" w:hAnsi="Wingdings" w:hint="default"/>
+        <w:sz w:val="20"/>
+      </w:rPr>
+    </w:lvl>
+    <w:lvl w:ilvl="3" w:tentative="1">
+      <w:start w:val="1"/>
+      <w:numFmt w:val="bullet"/>
+      <w:lvlText w:val=""/>
+      <w:lvlJc w:val="left"/>
+      <w:pPr>
+        <w:tabs>
+          <w:tab w:val="num" w:pos="2880"/>
+        </w:tabs>
+        <w:ind w:left="2880" w:hanging="360"/>
+      </w:pPr>
+      <w:rPr>
+        <w:rFonts w:ascii="Wingdings" w:hAnsi="Wingdings" w:hint="default"/>
+        <w:sz w:val="20"/>
+      </w:rPr>
+    </w:lvl>
+    <w:lvl w:ilvl="4" w:tentative="1">
+      <w:start w:val="1"/>
+      <w:numFmt w:val="bullet"/>
+      <w:lvlText w:val=""/>
+      <w:lvlJc w:val="left"/>
+      <w:pPr>
+        <w:tabs>
+          <w:tab w:val="num" w:pos="3600"/>
+        </w:tabs>
+        <w:ind w:left="3600" w:hanging="360"/>
+      </w:pPr>
+      <w:rPr>
+        <w:rFonts w:ascii="Wingdings" w:hAnsi="Wingdings" w:hint="default"/>
+        <w:sz w:val="20"/>
+      </w:rPr>
+    </w:lvl>
+    <w:lvl w:ilvl="5" w:tentative="1">
+      <w:start w:val="1"/>
+      <w:numFmt w:val="bullet"/>
+      <w:lvlText w:val=""/>
+      <w:lvlJc w:val="left"/>
+      <w:pPr>
+        <w:tabs>
+          <w:tab w:val="num" w:pos="4320"/>
+        </w:tabs>
+        <w:ind w:left="4320" w:hanging="360"/>
+      </w:pPr>
+      <w:rPr>
+        <w:rFonts w:ascii="Wingdings" w:hAnsi="Wingdings" w:hint="default"/>
+        <w:sz w:val="20"/>
+      </w:rPr>
+    </w:lvl>
+    <w:lvl w:ilvl="6" w:tentative="1">
+      <w:start w:val="1"/>
+      <w:numFmt w:val="bullet"/>
+      <w:lvlText w:val=""/>
+      <w:lvlJc w:val="left"/>
+      <w:pPr>
+        <w:tabs>
+          <w:tab w:val="num" w:pos="5040"/>
+        </w:tabs>
+        <w:ind w:left="5040" w:hanging="360"/>
+      </w:pPr>
+      <w:rPr>
+        <w:rFonts w:ascii="Wingdings" w:hAnsi="Wingdings" w:hint="default"/>
+        <w:sz w:val="20"/>
+      </w:rPr>
+    </w:lvl>
+    <w:lvl w:ilvl="7" w:tentative="1">
+      <w:start w:val="1"/>
+      <w:numFmt w:val="bullet"/>
+      <w:lvlText w:val=""/>
+      <w:lvlJc w:val="left"/>
+      <w:pPr>
+        <w:tabs>
+          <w:tab w:val="num" w:pos="5760"/>
+        </w:tabs>
+        <w:ind w:left="5760" w:hanging="360"/>
+      </w:pPr>
+      <w:rPr>
+        <w:rFonts w:ascii="Wingdings" w:hAnsi="Wingdings" w:hint="default"/>
+        <w:sz w:val="20"/>
+      </w:rPr>
+    </w:lvl>
+    <w:lvl w:ilvl="8" w:tentative="1">
+      <w:start w:val="1"/>
+      <w:numFmt w:val="bullet"/>
+      <w:lvlText w:val=""/>
+      <w:lvlJc w:val="left"/>
+      <w:pPr>
+        <w:tabs>
+          <w:tab w:val="num" w:pos="6480"/>
+        </w:tabs>
+        <w:ind w:left="6480" w:hanging="360"/>
+      </w:pPr>
+      <w:rPr>
+        <w:rFonts w:ascii="Wingdings" w:hAnsi="Wingdings" w:hint="default"/>
+        <w:sz w:val="20"/>
+      </w:rPr>
+    </w:lvl>
+  </w:abstractNum>
+  <w:abstractNum w:abstractNumId="6" w15:restartNumberingAfterBreak="0">
+    <w:nsid w:val="725D2623"/>
+    <w:multiLevelType w:val="multilevel"/>
+    <w:tmpl w:val="87A8D2E8"/>
+    <w:lvl w:ilvl="0">
+      <w:start w:val="1"/>
+      <w:numFmt w:val="bullet"/>
+      <w:lvlText w:val=""/>
+      <w:lvlJc w:val="left"/>
+      <w:pPr>
+        <w:tabs>
+          <w:tab w:val="num" w:pos="720"/>
+        </w:tabs>
+        <w:ind w:left="720" w:hanging="360"/>
+      </w:pPr>
+      <w:rPr>
+        <w:rFonts w:ascii="Symbol" w:hAnsi="Symbol" w:hint="default"/>
+        <w:sz w:val="20"/>
+      </w:rPr>
+    </w:lvl>
+    <w:lvl w:ilvl="1" w:tentative="1">
+      <w:start w:val="1"/>
+      <w:numFmt w:val="bullet"/>
+      <w:lvlText w:val="o"/>
+      <w:lvlJc w:val="left"/>
+      <w:pPr>
+        <w:tabs>
+          <w:tab w:val="num" w:pos="1440"/>
+        </w:tabs>
+        <w:ind w:left="1440" w:hanging="360"/>
+      </w:pPr>
+      <w:rPr>
+        <w:rFonts w:ascii="Courier New" w:hAnsi="Courier New" w:hint="default"/>
+        <w:sz w:val="20"/>
+      </w:rPr>
+    </w:lvl>
+    <w:lvl w:ilvl="2" w:tentative="1">
+      <w:start w:val="1"/>
+      <w:numFmt w:val="bullet"/>
+      <w:lvlText w:val=""/>
+      <w:lvlJc w:val="left"/>
+      <w:pPr>
+        <w:tabs>
+          <w:tab w:val="num" w:pos="2160"/>
+        </w:tabs>
+        <w:ind w:left="2160" w:hanging="360"/>
+      </w:pPr>
+      <w:rPr>
+        <w:rFonts w:ascii="Wingdings" w:hAnsi="Wingdings" w:hint="default"/>
+        <w:sz w:val="20"/>
+      </w:rPr>
+    </w:lvl>
+    <w:lvl w:ilvl="3" w:tentative="1">
+      <w:start w:val="1"/>
+      <w:numFmt w:val="bullet"/>
+      <w:lvlText w:val=""/>
+      <w:lvlJc w:val="left"/>
+      <w:pPr>
+        <w:tabs>
+          <w:tab w:val="num" w:pos="2880"/>
+        </w:tabs>
+        <w:ind w:left="2880" w:hanging="360"/>
+      </w:pPr>
+      <w:rPr>
+        <w:rFonts w:ascii="Wingdings" w:hAnsi="Wingdings" w:hint="default"/>
+        <w:sz w:val="20"/>
+      </w:rPr>
+    </w:lvl>
+    <w:lvl w:ilvl="4" w:tentative="1">
+      <w:start w:val="1"/>
+      <w:numFmt w:val="bullet"/>
+      <w:lvlText w:val=""/>
+      <w:lvlJc w:val="left"/>
+      <w:pPr>
+        <w:tabs>
+          <w:tab w:val="num" w:pos="3600"/>
+        </w:tabs>
+        <w:ind w:left="3600" w:hanging="360"/>
+      </w:pPr>
+      <w:rPr>
+        <w:rFonts w:ascii="Wingdings" w:hAnsi="Wingdings" w:hint="default"/>
+        <w:sz w:val="20"/>
+      </w:rPr>
+    </w:lvl>
+    <w:lvl w:ilvl="5" w:tentative="1">
+      <w:start w:val="1"/>
+      <w:numFmt w:val="bullet"/>
+      <w:lvlText w:val=""/>
+      <w:lvlJc w:val="left"/>
+      <w:pPr>
+        <w:tabs>
+          <w:tab w:val="num" w:pos="4320"/>
+        </w:tabs>
+        <w:ind w:left="4320" w:hanging="360"/>
+      </w:pPr>
+      <w:rPr>
+        <w:rFonts w:ascii="Wingdings" w:hAnsi="Wingdings" w:hint="default"/>
+        <w:sz w:val="20"/>
+      </w:rPr>
+    </w:lvl>
+    <w:lvl w:ilvl="6" w:tentative="1">
+      <w:start w:val="1"/>
+      <w:numFmt w:val="bullet"/>
+      <w:lvlText w:val=""/>
+      <w:lvlJc w:val="left"/>
+      <w:pPr>
+        <w:tabs>
+          <w:tab w:val="num" w:pos="5040"/>
+        </w:tabs>
+        <w:ind w:left="5040" w:hanging="360"/>
+      </w:pPr>
+      <w:rPr>
+        <w:rFonts w:ascii="Wingdings" w:hAnsi="Wingdings" w:hint="default"/>
+        <w:sz w:val="20"/>
+      </w:rPr>
+    </w:lvl>
+    <w:lvl w:ilvl="7" w:tentative="1">
+      <w:start w:val="1"/>
+      <w:numFmt w:val="bullet"/>
+      <w:lvlText w:val=""/>
+      <w:lvlJc w:val="left"/>
+      <w:pPr>
+        <w:tabs>
+          <w:tab w:val="num" w:pos="5760"/>
+        </w:tabs>
+        <w:ind w:left="5760" w:hanging="360"/>
+      </w:pPr>
+      <w:rPr>
+        <w:rFonts w:ascii="Wingdings" w:hAnsi="Wingdings" w:hint="default"/>
+        <w:sz w:val="20"/>
+      </w:rPr>
+    </w:lvl>
+    <w:lvl w:ilvl="8" w:tentative="1">
+      <w:start w:val="1"/>
+      <w:numFmt w:val="bullet"/>
+      <w:lvlText w:val=""/>
+      <w:lvlJc w:val="left"/>
+      <w:pPr>
+        <w:tabs>
+          <w:tab w:val="num" w:pos="6480"/>
+        </w:tabs>
+        <w:ind w:left="6480" w:hanging="360"/>
+      </w:pPr>
+      <w:rPr>
+        <w:rFonts w:ascii="Wingdings" w:hAnsi="Wingdings" w:hint="default"/>
+        <w:sz w:val="20"/>
+      </w:rPr>
+    </w:lvl>
+  </w:abstractNum>
   <w:num w:numId="1" w16cid:durableId="1760440869">
+    <w:abstractNumId w:val="4"/>
+  </w:num>
+  <w:num w:numId="2" w16cid:durableId="305356629">
+    <w:abstractNumId w:val="2"/>
+  </w:num>
+  <w:num w:numId="3" w16cid:durableId="1166743486">
     <w:abstractNumId w:val="0"/>
+  </w:num>
+  <w:num w:numId="4" w16cid:durableId="1173181685">
+    <w:abstractNumId w:val="3"/>
+  </w:num>
+  <w:num w:numId="5" w16cid:durableId="1246454614">
+    <w:abstractNumId w:val="6"/>
+  </w:num>
+  <w:num w:numId="6" w16cid:durableId="1393307185">
+    <w:abstractNumId w:val="1"/>
+  </w:num>
+  <w:num w:numId="7" w16cid:durableId="1530295400">
+    <w:abstractNumId w:val="5"/>
   </w:num>
 </w:numbering>
 </file>
@@ -1863,6 +3636,37 @@
       <w:lang w:eastAsia="en-IE"/>
     </w:rPr>
   </w:style>
+  <w:style w:type="character" w:customStyle="1" w:styleId="fontstyle01">
+    <w:name w:val="fontstyle01"/>
+    <w:basedOn w:val="DefaultParagraphFont"/>
+    <w:rsid w:val="00F02ABB"/>
+    <w:rPr>
+      <w:rFonts w:ascii="Times New Roman" w:hAnsi="Times New Roman" w:cs="Times New Roman" w:hint="default"/>
+      <w:b w:val="0"/>
+      <w:bCs w:val="0"/>
+      <w:i w:val="0"/>
+      <w:iCs w:val="0"/>
+      <w:color w:val="000000"/>
+      <w:sz w:val="24"/>
+      <w:szCs w:val="24"/>
+    </w:rPr>
+  </w:style>
+  <w:style w:type="paragraph" w:styleId="ListParagraph">
+    <w:name w:val="List Paragraph"/>
+    <w:basedOn w:val="Normal"/>
+    <w:uiPriority w:val="34"/>
+    <w:qFormat/>
+    <w:rsid w:val="003253A8"/>
+    <w:pPr>
+      <w:ind w:left="720"/>
+      <w:contextualSpacing/>
+    </w:pPr>
+  </w:style>
+  <w:style w:type="character" w:customStyle="1" w:styleId="animating">
+    <w:name w:val="animating"/>
+    <w:basedOn w:val="DefaultParagraphFont"/>
+    <w:rsid w:val="00253D2F"/>
+  </w:style>
 </w:styles>
 </file>
 
